--- a/Kerja Praktek - A11.4701/Laporan KP.docx
+++ b/Kerja Praktek - A11.4701/Laporan KP.docx
@@ -42,8 +42,7 @@
     </w:p>
     <w:p>
       <w:pPr>
-        <w:ind w:left="450" w:firstLine="630"/>
-        <w:jc w:val="both"/>
+        <w:ind w:left="450" w:firstLine="720"/>
         <w:rPr>
           <w:lang w:val="sv-SE"/>
         </w:rPr>
@@ -57,8 +56,7 @@
     </w:p>
     <w:p>
       <w:pPr>
-        <w:ind w:left="450" w:firstLine="630"/>
-        <w:jc w:val="both"/>
+        <w:ind w:left="450" w:firstLine="720"/>
         <w:rPr>
           <w:lang w:val="sv-SE"/>
         </w:rPr>
@@ -72,8 +70,7 @@
     </w:p>
     <w:p>
       <w:pPr>
-        <w:ind w:left="450" w:firstLine="630"/>
-        <w:jc w:val="both"/>
+        <w:ind w:left="450" w:firstLine="720"/>
         <w:rPr>
           <w:lang w:val="sv-SE"/>
         </w:rPr>
@@ -87,8 +84,7 @@
     </w:p>
     <w:p>
       <w:pPr>
-        <w:ind w:left="450" w:firstLine="630"/>
-        <w:jc w:val="both"/>
+        <w:ind w:left="450" w:firstLine="720"/>
         <w:rPr>
           <w:lang w:val="sv-SE"/>
         </w:rPr>
@@ -370,6 +366,56 @@
     </w:p>
     <w:p>
       <w:pPr>
+        <w:ind w:left="450" w:firstLine="720"/>
+        <w:rPr>
+          <w:lang w:val="sv-SE"/>
+        </w:rPr>
+      </w:pPr>
+      <w:r>
+        <w:rPr>
+          <w:lang w:val="sv-SE"/>
+        </w:rPr>
+        <w:t xml:space="preserve">Penelitian ini diharapkan dapat memberikan manfaat yang signifikan bagi berbagai pihak. Bagi Dinas Kependudukan dan Pencatatan Sipil Kota Semarang, website pendaftaran magang yang dikembangkan dapat mempermudah dan mempercepat proses pendaftaran, serta meningkatkan efisiensi dalam pengelolaan data peserta magang. Hal ini diharapkan dapat meminimalisir kesalahan yang sering terjadi dalam proses pendaftaran manual dan memberikan kesan profesional dalam pelayanan magang. </w:t>
+      </w:r>
+    </w:p>
+    <w:p>
+      <w:pPr>
+        <w:ind w:left="450" w:firstLine="720"/>
+        <w:rPr>
+          <w:lang w:val="sv-SE"/>
+        </w:rPr>
+      </w:pPr>
+      <w:r>
+        <w:rPr>
+          <w:lang w:val="sv-SE"/>
+        </w:rPr>
+        <w:t>Bagi mahasiswa, website ini memberikan kemudahan dalam melakukan pendaftaran magang secara online, memperoleh informasi yang lebih jelas dan transparan, serta memudahkan akses tanpa harus datang langsung ke kantor dinas. Selain itu, penelitian ini juga diharapkan dapat memberikan kontribusi bagi pengembangan teknologi informasi, khususnya sebagai referensi bagi implementasi website pendaftaran magang di instansi pemerintah lainnya, serta menjadi acuan bagi penelitian selanjutnya dalam pengembangan sistem pendaftaran yang lebih efisien dan aman.</w:t>
+      </w:r>
+    </w:p>
+    <w:p>
+      <w:pPr>
+        <w:rPr>
+          <w:lang w:val="sv-SE"/>
+        </w:rPr>
+      </w:pPr>
+    </w:p>
+    <w:p>
+      <w:pPr>
+        <w:pStyle w:val="Heading2"/>
+        <w:rPr>
+          <w:lang w:val="sv-SE"/>
+        </w:rPr>
+      </w:pPr>
+      <w:r>
+        <w:rPr>
+          <w:lang w:val="sv-SE"/>
+        </w:rPr>
+        <w:t>1.6 Manfaat Kerja Praktek</w:t>
+      </w:r>
+    </w:p>
+    <w:p>
+      <w:pPr>
+        <w:pStyle w:val="Heading2"/>
         <w:ind w:left="450"/>
         <w:rPr>
           <w:lang w:val="sv-SE"/>
@@ -379,11 +425,89 @@
         <w:rPr>
           <w:lang w:val="sv-SE"/>
         </w:rPr>
-        <w:t xml:space="preserve">Penelitian ini diharapkan dapat memberikan manfaat yang signifikan bagi berbagai pihak. Bagi Dinas Kependudukan dan Pencatatan Sipil Kota Semarang, website pendaftaran magang yang dikembangkan dapat mempermudah dan mempercepat proses pendaftaran, serta meningkatkan efisiensi dalam pengelolaan data peserta magang. Hal ini diharapkan dapat meminimalisir kesalahan yang sering terjadi dalam proses pendaftaran manual dan memberikan kesan profesional dalam pelayanan magang. </w:t>
-      </w:r>
-    </w:p>
-    <w:p>
-      <w:pPr>
+        <w:t>1.6.1 Bagi Mahasiswa</w:t>
+      </w:r>
+    </w:p>
+    <w:p>
+      <w:pPr>
+        <w:pStyle w:val="ListParagraph"/>
+        <w:numPr>
+          <w:ilvl w:val="0"/>
+          <w:numId w:val="4"/>
+        </w:numPr>
+        <w:ind w:left="1530"/>
+        <w:rPr>
+          <w:lang w:val="sv-SE"/>
+        </w:rPr>
+      </w:pPr>
+      <w:r>
+        <w:rPr>
+          <w:lang w:val="sv-SE"/>
+        </w:rPr>
+        <w:t>Memperoleh pengalaman praktis dalam dunia kerja khususnya di bidang administrasi publik.</w:t>
+      </w:r>
+    </w:p>
+    <w:p>
+      <w:pPr>
+        <w:pStyle w:val="ListParagraph"/>
+        <w:numPr>
+          <w:ilvl w:val="0"/>
+          <w:numId w:val="4"/>
+        </w:numPr>
+        <w:ind w:left="1530"/>
+        <w:rPr>
+          <w:lang w:val="sv-SE"/>
+        </w:rPr>
+      </w:pPr>
+      <w:r>
+        <w:rPr>
+          <w:lang w:val="sv-SE"/>
+        </w:rPr>
+        <w:t>Memahami proses administrasi secara langsung dan memperluas wawasan mengenai pengelolaan data serta pelayanan masyarakat.</w:t>
+      </w:r>
+    </w:p>
+    <w:p>
+      <w:pPr>
+        <w:pStyle w:val="ListParagraph"/>
+        <w:numPr>
+          <w:ilvl w:val="0"/>
+          <w:numId w:val="4"/>
+        </w:numPr>
+        <w:ind w:left="1530"/>
+        <w:rPr>
+          <w:lang w:val="sv-SE"/>
+        </w:rPr>
+      </w:pPr>
+      <w:r>
+        <w:rPr>
+          <w:lang w:val="sv-SE"/>
+        </w:rPr>
+        <w:t>Meningkatkan keterampilan dalam menggunakan teknologi informasi, terutama dalam proses pendaftaran dan pengelolaan data peserta magang secara online.</w:t>
+      </w:r>
+    </w:p>
+    <w:p>
+      <w:pPr>
+        <w:pStyle w:val="ListParagraph"/>
+        <w:numPr>
+          <w:ilvl w:val="0"/>
+          <w:numId w:val="4"/>
+        </w:numPr>
+        <w:ind w:left="1530"/>
+        <w:rPr>
+          <w:lang w:val="sv-SE"/>
+        </w:rPr>
+      </w:pPr>
+      <w:r>
+        <w:rPr>
+          <w:lang w:val="sv-SE"/>
+        </w:rPr>
+        <w:lastRenderedPageBreak/>
+        <w:t>Mendapatkan akses informasi yang jelas dan transparan mengenai program magang yang diikuti, sehingga dapat mengembangkan kompetensi yang relevan dengan bidang studinya.</w:t>
+      </w:r>
+    </w:p>
+    <w:p>
+      <w:pPr>
+        <w:pStyle w:val="Heading2"/>
         <w:ind w:left="450"/>
         <w:rPr>
           <w:lang w:val="sv-SE"/>
@@ -393,50 +517,173 @@
         <w:rPr>
           <w:lang w:val="sv-SE"/>
         </w:rPr>
-        <w:t>Bagi mahasiswa, website ini memberikan kemudahan dalam melakukan pendaftaran magang secara online, memperoleh informasi yang lebih jelas dan transparan, serta memudahkan akses tanpa harus datang langsung ke kantor dinas. Selain itu, penelitian ini juga diharapkan dapat memberikan kontribusi bagi pengembangan teknologi informasi, khususnya sebagai referensi bagi implementasi website pendaftaran magang di instansi pemerintah lainnya, serta menjadi acuan bagi penelitian selanjutnya dalam pengembangan sistem pendaftaran yang lebih efisien dan aman.</w:t>
-      </w:r>
-    </w:p>
-    <w:p>
-      <w:pPr>
-        <w:rPr>
-          <w:lang w:val="sv-SE"/>
-        </w:rPr>
-      </w:pPr>
+        <w:t>1.6.</w:t>
+      </w:r>
+      <w:r>
+        <w:rPr>
+          <w:lang w:val="sv-SE"/>
+        </w:rPr>
+        <w:t>2</w:t>
+      </w:r>
+      <w:r>
+        <w:rPr>
+          <w:lang w:val="sv-SE"/>
+        </w:rPr>
+        <w:t xml:space="preserve"> </w:t>
+      </w:r>
+      <w:r>
+        <w:rPr>
+          <w:lang w:val="sv-SE"/>
+        </w:rPr>
+        <w:t>Bagi Mitra</w:t>
+      </w:r>
+    </w:p>
+    <w:p>
+      <w:pPr>
+        <w:pStyle w:val="ListParagraph"/>
+        <w:numPr>
+          <w:ilvl w:val="0"/>
+          <w:numId w:val="5"/>
+        </w:numPr>
+        <w:ind w:left="1530"/>
+        <w:rPr>
+          <w:lang w:val="sv-SE"/>
+        </w:rPr>
+      </w:pPr>
+      <w:r>
+        <w:rPr>
+          <w:lang w:val="sv-SE"/>
+        </w:rPr>
+        <w:t>Meningkatkan efisiensi dan profesionalitas dalam proses pendaftaran serta pengelolaan data peserta magang.</w:t>
+      </w:r>
+    </w:p>
+    <w:p>
+      <w:pPr>
+        <w:pStyle w:val="ListParagraph"/>
+        <w:numPr>
+          <w:ilvl w:val="0"/>
+          <w:numId w:val="5"/>
+        </w:numPr>
+        <w:ind w:left="1530"/>
+        <w:rPr>
+          <w:lang w:val="sv-SE"/>
+        </w:rPr>
+      </w:pPr>
+      <w:r>
+        <w:rPr>
+          <w:lang w:val="sv-SE"/>
+        </w:rPr>
+        <w:t>Mengurangi kesalahan yang sering terjadi dalam proses pendaftaran manual, sehingga meningkatkan kualitas pelayanan dalam program magang.</w:t>
+      </w:r>
+    </w:p>
+    <w:p>
+      <w:pPr>
+        <w:pStyle w:val="ListParagraph"/>
+        <w:numPr>
+          <w:ilvl w:val="0"/>
+          <w:numId w:val="5"/>
+        </w:numPr>
+        <w:ind w:left="1530"/>
+        <w:rPr>
+          <w:lang w:val="sv-SE"/>
+        </w:rPr>
+      </w:pPr>
+      <w:r>
+        <w:rPr>
+          <w:lang w:val="sv-SE"/>
+        </w:rPr>
+        <w:t>Membangun citra positif sebagai instansi yang mendukung pengembangan kompetensi mahasiswa dan adaptif terhadap perkembangan teknologi.</w:t>
+      </w:r>
     </w:p>
     <w:p>
       <w:pPr>
         <w:pStyle w:val="Heading2"/>
-        <w:rPr>
-          <w:lang w:val="sv-SE"/>
-        </w:rPr>
-      </w:pPr>
-      <w:r>
-        <w:rPr>
-          <w:lang w:val="sv-SE"/>
-        </w:rPr>
-        <w:t>1.6 Manfaat Kerja Praktek</w:t>
-      </w:r>
-    </w:p>
-    <w:p>
-      <w:pPr>
-        <w:rPr>
-          <w:lang w:val="sv-SE"/>
-        </w:rPr>
-      </w:pPr>
-    </w:p>
-    <w:p>
-      <w:pPr>
-        <w:rPr>
-          <w:lang w:val="sv-SE"/>
-        </w:rPr>
-      </w:pPr>
-    </w:p>
-    <w:p>
-      <w:pPr>
-        <w:rPr>
-          <w:lang w:val="sv-SE"/>
-        </w:rPr>
-      </w:pPr>
+        <w:ind w:left="450"/>
+        <w:rPr>
+          <w:lang w:val="sv-SE"/>
+        </w:rPr>
+      </w:pPr>
+      <w:r>
+        <w:rPr>
+          <w:lang w:val="sv-SE"/>
+        </w:rPr>
+        <w:t>1.6.</w:t>
+      </w:r>
+      <w:r>
+        <w:rPr>
+          <w:lang w:val="sv-SE"/>
+        </w:rPr>
+        <w:t>3</w:t>
+      </w:r>
+      <w:r>
+        <w:rPr>
+          <w:lang w:val="sv-SE"/>
+        </w:rPr>
+        <w:t xml:space="preserve"> </w:t>
+      </w:r>
+      <w:r>
+        <w:rPr>
+          <w:lang w:val="sv-SE"/>
+        </w:rPr>
+        <w:t>Bagi Lembaga Perguruan Tinggi</w:t>
+      </w:r>
+    </w:p>
+    <w:p>
+      <w:pPr>
+        <w:pStyle w:val="ListParagraph"/>
+        <w:numPr>
+          <w:ilvl w:val="0"/>
+          <w:numId w:val="6"/>
+        </w:numPr>
+        <w:ind w:left="1530"/>
+        <w:rPr>
+          <w:lang w:val="sv-SE"/>
+        </w:rPr>
+      </w:pPr>
+      <w:r>
+        <w:rPr>
+          <w:lang w:val="sv-SE"/>
+        </w:rPr>
+        <w:t>Menjalin kerjasama yang saling menguntungkan dengan instansi pemerintah, yang dapat meningkatkan reputasi dan jaringan kerja sama.</w:t>
+      </w:r>
+    </w:p>
+    <w:p>
+      <w:pPr>
+        <w:pStyle w:val="ListParagraph"/>
+        <w:numPr>
+          <w:ilvl w:val="0"/>
+          <w:numId w:val="6"/>
+        </w:numPr>
+        <w:ind w:left="1530"/>
+        <w:rPr>
+          <w:lang w:val="sv-SE"/>
+        </w:rPr>
+      </w:pPr>
+      <w:r>
+        <w:rPr>
+          <w:lang w:val="sv-SE"/>
+        </w:rPr>
+        <w:t>Memberikan kesempatan bagi mahasiswa untuk mengaplikasikan pengetahuan teoretis yang diperoleh di bangku kuliah ke dalam dunia kerja nyata.</w:t>
+      </w:r>
+    </w:p>
+    <w:p>
+      <w:pPr>
+        <w:pStyle w:val="ListParagraph"/>
+        <w:numPr>
+          <w:ilvl w:val="0"/>
+          <w:numId w:val="6"/>
+        </w:numPr>
+        <w:ind w:left="1530"/>
+        <w:rPr>
+          <w:lang w:val="sv-SE"/>
+        </w:rPr>
+      </w:pPr>
+      <w:r>
+        <w:rPr>
+          <w:lang w:val="sv-SE"/>
+        </w:rPr>
+        <w:t>Mendukung pengembangan kurikulum yang lebih relevan dengan kebutuhan industri dan dunia kerja, berdasarkan pengalaman kerja praktek mahasiswa.</w:t>
+      </w:r>
     </w:p>
     <w:p>
       <w:pPr>
@@ -574,6 +821,7 @@
     <w:p>
       <w:pPr>
         <w:pStyle w:val="Heading1"/>
+        <w:jc w:val="center"/>
         <w:rPr>
           <w:rFonts w:cs="Times New Roman"/>
           <w:lang w:val="sv-SE"/>
@@ -584,8 +832,938 @@
           <w:rFonts w:cs="Times New Roman"/>
           <w:lang w:val="sv-SE"/>
         </w:rPr>
-        <w:t>BAB II – LANDDASAN TEORI</w:t>
-      </w:r>
+        <w:lastRenderedPageBreak/>
+        <w:t>BAB II – LANDASAN TEORI</w:t>
+      </w:r>
+    </w:p>
+    <w:p/>
+    <w:p>
+      <w:pPr>
+        <w:pStyle w:val="Heading2"/>
+        <w:rPr>
+          <w:lang w:val="sv-SE"/>
+        </w:rPr>
+      </w:pPr>
+      <w:r>
+        <w:rPr>
+          <w:lang w:val="sv-SE"/>
+        </w:rPr>
+        <w:t>2.1 Metode Rekayasa Perangkat Lunak</w:t>
+      </w:r>
+    </w:p>
+    <w:p>
+      <w:pPr>
+        <w:ind w:left="450" w:firstLine="720"/>
+        <w:rPr>
+          <w:lang w:val="sv-SE"/>
+        </w:rPr>
+      </w:pPr>
+      <w:r>
+        <w:rPr>
+          <w:lang w:val="sv-SE"/>
+        </w:rPr>
+        <w:t>Metode Rekayasa Perangkat Lunak adalah serangkaian pendekatan, teknik, dan prosedur yang digunakan dalam pengembangan perangkat lunak untuk menghasilkan perangkat lunak yang berkualitas tinggi, terstruktur, dan dapat diandalkan. Metode ini mencakup berbagai aspek dari perencanaan hingga implementasi dan pemeliharaan perangkat lunak. Berikut adalah beberapa metode yang umum digunakan dalam rekayasa perangkat lunak:</w:t>
+      </w:r>
+    </w:p>
+    <w:p>
+      <w:pPr>
+        <w:pStyle w:val="ListParagraph"/>
+        <w:numPr>
+          <w:ilvl w:val="0"/>
+          <w:numId w:val="7"/>
+        </w:numPr>
+        <w:ind w:left="810"/>
+        <w:rPr>
+          <w:lang w:val="sv-SE"/>
+        </w:rPr>
+      </w:pPr>
+      <w:r>
+        <w:rPr>
+          <w:lang w:val="sv-SE"/>
+        </w:rPr>
+        <w:t>Waterfall</w:t>
+      </w:r>
+    </w:p>
+    <w:p>
+      <w:pPr>
+        <w:pStyle w:val="ListParagraph"/>
+        <w:ind w:left="810"/>
+        <w:rPr>
+          <w:lang w:val="sv-SE"/>
+        </w:rPr>
+      </w:pPr>
+      <w:r>
+        <w:rPr>
+          <w:lang w:val="sv-SE"/>
+        </w:rPr>
+        <w:t>Metode ini memiliki pendekatan yang linear dan berurutan. Setiap tahap dalam siklus pengembangan (analisis, desain, implementasi, pengujian, pemeliharaan) harus diselesaikan sepenuhnya sebelum beralih ke tahap berikutnya.</w:t>
+      </w:r>
+    </w:p>
+    <w:p>
+      <w:pPr>
+        <w:pStyle w:val="ListParagraph"/>
+        <w:numPr>
+          <w:ilvl w:val="0"/>
+          <w:numId w:val="7"/>
+        </w:numPr>
+        <w:ind w:left="810"/>
+        <w:rPr>
+          <w:lang w:val="sv-SE"/>
+        </w:rPr>
+      </w:pPr>
+      <w:r>
+        <w:rPr>
+          <w:lang w:val="sv-SE"/>
+        </w:rPr>
+        <w:t>Agile</w:t>
+      </w:r>
+    </w:p>
+    <w:p>
+      <w:pPr>
+        <w:pStyle w:val="ListParagraph"/>
+        <w:ind w:left="810"/>
+        <w:rPr>
+          <w:lang w:val="sv-SE"/>
+        </w:rPr>
+      </w:pPr>
+      <w:r>
+        <w:rPr>
+          <w:lang w:val="sv-SE"/>
+        </w:rPr>
+        <w:t>Pendekatan ini menekankan fleksibilitas dan iterasi yang cepat. Pengembangan perangkat lunak dilakukan dalam siklus pendek yang disebut "sprint", di mana tim bekerja dalam kelompok kecil untuk menghasilkan perangkat lunak yang dapat dievaluasi dan diperbarui secara berkala.</w:t>
+      </w:r>
+    </w:p>
+    <w:p>
+      <w:pPr>
+        <w:pStyle w:val="ListParagraph"/>
+        <w:numPr>
+          <w:ilvl w:val="0"/>
+          <w:numId w:val="7"/>
+        </w:numPr>
+        <w:ind w:left="810"/>
+        <w:rPr>
+          <w:lang w:val="sv-SE"/>
+        </w:rPr>
+      </w:pPr>
+      <w:r>
+        <w:rPr>
+          <w:lang w:val="sv-SE"/>
+        </w:rPr>
+        <w:t>Scrum</w:t>
+      </w:r>
+    </w:p>
+    <w:p>
+      <w:pPr>
+        <w:pStyle w:val="ListParagraph"/>
+        <w:ind w:left="810"/>
+        <w:rPr>
+          <w:lang w:val="sv-SE"/>
+        </w:rPr>
+      </w:pPr>
+      <w:r>
+        <w:rPr>
+          <w:lang w:val="sv-SE"/>
+        </w:rPr>
+        <w:t>Scrum adalah kerangka kerja dalam metode Agile yang mengorganisir pengembangan perangkat lunak melalui sprint dan pertemuan rutin (daily stand-up) untuk memantau progres tim.</w:t>
+      </w:r>
+    </w:p>
+    <w:p>
+      <w:pPr>
+        <w:pStyle w:val="ListParagraph"/>
+        <w:numPr>
+          <w:ilvl w:val="0"/>
+          <w:numId w:val="7"/>
+        </w:numPr>
+        <w:ind w:left="810"/>
+        <w:rPr>
+          <w:lang w:val="sv-SE"/>
+        </w:rPr>
+      </w:pPr>
+      <w:r>
+        <w:rPr>
+          <w:lang w:val="sv-SE"/>
+        </w:rPr>
+        <w:t>DevOps</w:t>
+      </w:r>
+    </w:p>
+    <w:p>
+      <w:pPr>
+        <w:pStyle w:val="ListParagraph"/>
+        <w:ind w:left="810"/>
+        <w:rPr>
+          <w:lang w:val="sv-SE"/>
+        </w:rPr>
+      </w:pPr>
+      <w:r>
+        <w:rPr>
+          <w:lang w:val="sv-SE"/>
+        </w:rPr>
+        <w:t>Pendekatan ini mengintegrasikan pengembangan perangkat lunak (development) dan operasional (operations), dengan tujuan untuk mempercepat siklus pengembangan sekaligus memastikan perangkat lunak dapat diandalkan dan stabil di lingkungan produksi.</w:t>
+      </w:r>
+    </w:p>
+    <w:p>
+      <w:pPr>
+        <w:pStyle w:val="ListParagraph"/>
+        <w:numPr>
+          <w:ilvl w:val="0"/>
+          <w:numId w:val="7"/>
+        </w:numPr>
+        <w:ind w:left="810"/>
+        <w:rPr>
+          <w:lang w:val="sv-SE"/>
+        </w:rPr>
+      </w:pPr>
+      <w:r>
+        <w:rPr>
+          <w:lang w:val="sv-SE"/>
+        </w:rPr>
+        <w:t>V-Model</w:t>
+      </w:r>
+    </w:p>
+    <w:p>
+      <w:pPr>
+        <w:pStyle w:val="ListParagraph"/>
+        <w:ind w:left="810"/>
+        <w:rPr>
+          <w:lang w:val="sv-SE"/>
+        </w:rPr>
+      </w:pPr>
+      <w:r>
+        <w:rPr>
+          <w:lang w:val="sv-SE"/>
+        </w:rPr>
+        <w:t>Merupakan varian dari model Waterfall, tetapi dengan fokus yang lebih besar pada pengujian pada setiap tahap. Setiap tahap pengembangan memiliki tahap pengujian yang sesuai untuk memastikan kualitas perangkat lunak.</w:t>
+      </w:r>
+    </w:p>
+    <w:p>
+      <w:pPr>
+        <w:pStyle w:val="Heading3"/>
+        <w:ind w:left="450"/>
+        <w:rPr>
+          <w:lang w:val="sv-SE"/>
+        </w:rPr>
+      </w:pPr>
+      <w:r>
+        <w:rPr>
+          <w:lang w:val="sv-SE"/>
+        </w:rPr>
+        <w:t>2.2.1 Metode Scrum</w:t>
+      </w:r>
+    </w:p>
+    <w:p>
+      <w:pPr>
+        <w:tabs>
+          <w:tab w:val="left" w:pos="540"/>
+        </w:tabs>
+        <w:ind w:left="1080" w:firstLine="720"/>
+        <w:rPr>
+          <w:lang w:val="sv-SE"/>
+        </w:rPr>
+      </w:pPr>
+      <w:r>
+        <w:rPr>
+          <w:lang w:val="sv-SE"/>
+        </w:rPr>
+        <w:t xml:space="preserve">Scrum adalah sebuah kerangka kerja dalam metode Agile yang digunakan untuk mengelola pengembangan perangkat lunak dengan pendekatan iteratif dan kolaboratif. Dalam Scrum, pekerjaan dibagi menjadi periode singkat yang disebut sprint, biasanya berlangsung selama 1 hingga 4 minggu. Setiap sprint bertujuan menghasilkan peningkatan fungsional perangkat lunak yang dapat dievaluasi. </w:t>
+      </w:r>
+    </w:p>
+    <w:p>
+      <w:pPr>
+        <w:tabs>
+          <w:tab w:val="left" w:pos="540"/>
+        </w:tabs>
+        <w:ind w:left="1080"/>
+        <w:jc w:val="center"/>
+        <w:rPr>
+          <w:lang w:val="sv-SE"/>
+        </w:rPr>
+      </w:pPr>
+      <w:r>
+        <w:rPr>
+          <w:noProof/>
+        </w:rPr>
+        <w:drawing>
+          <wp:inline distT="0" distB="0" distL="0" distR="0" wp14:anchorId="3845B877" wp14:editId="546E2ADD">
+            <wp:extent cx="3611245" cy="1886843"/>
+            <wp:effectExtent l="0" t="0" r="8255" b="0"/>
+            <wp:docPr id="654909664" name="Picture 1"/>
+            <wp:cNvGraphicFramePr>
+              <a:graphicFrameLocks xmlns:a="http://schemas.openxmlformats.org/drawingml/2006/main" noChangeAspect="1"/>
+            </wp:cNvGraphicFramePr>
+            <a:graphic xmlns:a="http://schemas.openxmlformats.org/drawingml/2006/main">
+              <a:graphicData uri="http://schemas.openxmlformats.org/drawingml/2006/picture">
+                <pic:pic xmlns:pic="http://schemas.openxmlformats.org/drawingml/2006/picture">
+                  <pic:nvPicPr>
+                    <pic:cNvPr id="0" name="Picture 1"/>
+                    <pic:cNvPicPr>
+                      <a:picLocks noChangeAspect="1" noChangeArrowheads="1"/>
+                    </pic:cNvPicPr>
+                  </pic:nvPicPr>
+                  <pic:blipFill>
+                    <a:blip r:embed="rId8" cstate="print">
+                      <a:extLst>
+                        <a:ext uri="{28A0092B-C50C-407E-A947-70E740481C1C}">
+                          <a14:useLocalDpi xmlns:a14="http://schemas.microsoft.com/office/drawing/2010/main" val="0"/>
+                        </a:ext>
+                      </a:extLst>
+                    </a:blip>
+                    <a:srcRect/>
+                    <a:stretch>
+                      <a:fillRect/>
+                    </a:stretch>
+                  </pic:blipFill>
+                  <pic:spPr bwMode="auto">
+                    <a:xfrm>
+                      <a:off x="0" y="0"/>
+                      <a:ext cx="3694358" cy="1930269"/>
+                    </a:xfrm>
+                    <a:prstGeom prst="rect">
+                      <a:avLst/>
+                    </a:prstGeom>
+                    <a:noFill/>
+                    <a:ln>
+                      <a:noFill/>
+                    </a:ln>
+                  </pic:spPr>
+                </pic:pic>
+              </a:graphicData>
+            </a:graphic>
+          </wp:inline>
+        </w:drawing>
+      </w:r>
+    </w:p>
+    <w:p>
+      <w:pPr>
+        <w:pStyle w:val="Caption"/>
+        <w:ind w:left="1080"/>
+        <w:jc w:val="center"/>
+        <w:rPr>
+          <w:lang w:val="sv-SE"/>
+        </w:rPr>
+      </w:pPr>
+      <w:r>
+        <w:rPr>
+          <w:lang w:val="sv-SE"/>
+        </w:rPr>
+        <w:t xml:space="preserve">Gambar </w:t>
+      </w:r>
+      <w:r>
+        <w:fldChar w:fldCharType="begin"/>
+      </w:r>
+      <w:r>
+        <w:rPr>
+          <w:lang w:val="sv-SE"/>
+        </w:rPr>
+        <w:instrText xml:space="preserve"> SEQ Gambar \* ARABIC </w:instrText>
+      </w:r>
+      <w:r>
+        <w:fldChar w:fldCharType="separate"/>
+      </w:r>
+      <w:r>
+        <w:rPr>
+          <w:noProof/>
+          <w:lang w:val="sv-SE"/>
+        </w:rPr>
+        <w:t>1</w:t>
+      </w:r>
+      <w:r>
+        <w:fldChar w:fldCharType="end"/>
+      </w:r>
+      <w:r>
+        <w:rPr>
+          <w:lang w:val="sv-SE"/>
+        </w:rPr>
+        <w:t xml:space="preserve"> - Skema Metode Scrum</w:t>
+      </w:r>
+    </w:p>
+    <w:p>
+      <w:pPr>
+        <w:tabs>
+          <w:tab w:val="left" w:pos="540"/>
+        </w:tabs>
+        <w:ind w:left="1080" w:firstLine="720"/>
+        <w:rPr>
+          <w:lang w:val="sv-SE"/>
+        </w:rPr>
+      </w:pPr>
+      <w:r>
+        <w:rPr>
+          <w:lang w:val="sv-SE"/>
+        </w:rPr>
+        <w:lastRenderedPageBreak/>
+        <w:t>Proses pengembangan dimulai dengan product backlog, yang merupakan daftar prioritas dari fitur dan perbaikan yang perlu dilakukan. Selama sprint planning, tim memilih pekerjaan dari backlog untuk dimasukkan ke dalam sprint backlog, yaitu tugas yang akan dikerjakan selama sprint. Setiap hari, tim mengadakan daily stand-up atau pertemuan singkat untuk melaporkan progres dan hambatan yang dihadapi.</w:t>
+      </w:r>
+    </w:p>
+    <w:p>
+      <w:pPr>
+        <w:tabs>
+          <w:tab w:val="left" w:pos="540"/>
+        </w:tabs>
+        <w:ind w:left="1080" w:firstLine="720"/>
+        <w:rPr>
+          <w:lang w:val="sv-SE"/>
+        </w:rPr>
+      </w:pPr>
+      <w:r>
+        <w:rPr>
+          <w:lang w:val="sv-SE"/>
+        </w:rPr>
+        <w:t>Peran-peran utama dalam Scrum mencakup Product Owner, yang mengelola prioritas backlog; Scrum Master, yang memastikan bahwa tim mengikuti prinsip-prinsip Scrum dan membantu mengatasi hambatan; serta Development Team, yang bertanggung jawab untuk menyelesaikan tugas selama sprint. Pada akhir sprint, diadakan Sprint Review untuk mendemonstrasikan hasil kerja kepada pemangku kepentingan, serta Sprint Retrospective, di mana tim mengevaluasi proses dan mencari cara untuk meningkatkan kinerja di sprint berikutnya. Scrum memungkinkan tim untuk lebih fleksibel dan adaptif terhadap perubahan, sehingga proyek dapat berjalan lebih dinamis dan berfokus pada pengiriman nilai yang tinggi secara berkelanjutan.</w:t>
+      </w:r>
+    </w:p>
+    <w:p>
+      <w:pPr>
+        <w:tabs>
+          <w:tab w:val="left" w:pos="540"/>
+        </w:tabs>
+        <w:rPr>
+          <w:lang w:val="sv-SE"/>
+        </w:rPr>
+      </w:pPr>
+    </w:p>
+    <w:p>
+      <w:pPr>
+        <w:pStyle w:val="Heading2"/>
+        <w:rPr>
+          <w:lang w:val="sv-SE"/>
+        </w:rPr>
+      </w:pPr>
+      <w:r>
+        <w:rPr>
+          <w:lang w:val="sv-SE"/>
+        </w:rPr>
+        <w:t>2.2</w:t>
+      </w:r>
+      <w:r>
+        <w:rPr>
+          <w:lang w:val="sv-SE"/>
+        </w:rPr>
+        <w:t xml:space="preserve"> Website</w:t>
+      </w:r>
+    </w:p>
+    <w:p>
+      <w:pPr>
+        <w:ind w:left="450" w:firstLine="720"/>
+        <w:rPr>
+          <w:lang w:val="sv-SE"/>
+        </w:rPr>
+      </w:pPr>
+      <w:r>
+        <w:rPr>
+          <w:lang w:val="sv-SE"/>
+        </w:rPr>
+        <w:t>Website adalah kumpulan halaman web yang saling terhubung dan dapat diakses melalui internet menggunakan sebuah alamat unik yang disebut URL (Uniform Resource Locator). Website berisi informasi dalam bentuk teks, gambar, video, atau konten multimedia lainnya yang disusun dalam berbagai format. Website biasanya dihosting pada server web, dan pengguna dapat mengaksesnya melalui browser seperti Google Chrome, Mozilla Firefox, atau Safari.</w:t>
+      </w:r>
+    </w:p>
+    <w:p>
+      <w:pPr>
+        <w:ind w:left="450" w:firstLine="720"/>
+        <w:rPr>
+          <w:lang w:val="sv-SE"/>
+        </w:rPr>
+      </w:pPr>
+      <w:r>
+        <w:rPr>
+          <w:lang w:val="sv-SE"/>
+        </w:rPr>
+        <w:t>Website dapat memiliki berbagai tujuan dan fungsi, seperti memberikan informasi (seperti blog atau situs berita), menyediakan layanan (seperti e-commerce), hiburan (seperti situs video atau game), atau sebagai platform interaksi sosial (seperti media sosial). Secara umum, website terdiri dari beberapa halaman yang disebut web pages, dan halaman depan dari sebuah website biasanya dikenal sebagai homepage. Website dapat dibangun menggunakan berbagai teknologi, termasuk HTML, CSS, JavaScript, dan dapat didukung oleh framework dan sistem manajemen konten (CMS) seperti WordPress atau React.</w:t>
+      </w:r>
+    </w:p>
+    <w:p>
+      <w:pPr>
+        <w:rPr>
+          <w:lang w:val="sv-SE"/>
+        </w:rPr>
+      </w:pPr>
+    </w:p>
+    <w:p>
+      <w:pPr>
+        <w:pStyle w:val="Heading2"/>
+        <w:rPr>
+          <w:lang w:val="sv-SE"/>
+        </w:rPr>
+      </w:pPr>
+      <w:r>
+        <w:rPr>
+          <w:lang w:val="sv-SE"/>
+        </w:rPr>
+        <w:t>2.3</w:t>
+      </w:r>
+      <w:r>
+        <w:rPr>
+          <w:lang w:val="sv-SE"/>
+        </w:rPr>
+        <w:t xml:space="preserve"> Framework</w:t>
+      </w:r>
+    </w:p>
+    <w:p>
+      <w:pPr>
+        <w:ind w:left="450" w:firstLine="720"/>
+        <w:rPr>
+          <w:lang w:val="sv-SE"/>
+        </w:rPr>
+      </w:pPr>
+      <w:r>
+        <w:rPr>
+          <w:lang w:val="sv-SE"/>
+        </w:rPr>
+        <w:t>Framework adalah kerangka kerja yang menyediakan struktur dan alat yang telah disiapkan sebelumnya untuk mempermudah dan mempercepat pengembangan perangkat lunak. Framework terdiri dari kumpulan kode, pustaka, dan aturan yang membantu pengembang membangun aplikasi atau sistem dengan lebih efisien karena mereka tidak perlu memulai dari nol. Dengan menggunakan framework, pengembang dapat fokus pada logika bisnis atau fitur khusus dari aplikasi mereka, sementara framework menangani tugas-tugas umum seperti manajemen database, pengelolaan antarmuka pengguna, dan pengelolaan keamanan.</w:t>
+      </w:r>
+      <w:r>
+        <w:rPr>
+          <w:lang w:val="sv-SE"/>
+        </w:rPr>
+        <w:t xml:space="preserve"> </w:t>
+      </w:r>
+      <w:proofErr w:type="spellStart"/>
+      <w:r>
+        <w:t>Contoh</w:t>
+      </w:r>
+      <w:proofErr w:type="spellEnd"/>
+      <w:r>
+        <w:t xml:space="preserve"> framework yang </w:t>
+      </w:r>
+      <w:proofErr w:type="spellStart"/>
+      <w:r>
+        <w:t>populer</w:t>
+      </w:r>
+      <w:proofErr w:type="spellEnd"/>
+      <w:r>
+        <w:t>:</w:t>
+      </w:r>
+    </w:p>
+    <w:p>
+      <w:pPr>
+        <w:pStyle w:val="ListParagraph"/>
+        <w:numPr>
+          <w:ilvl w:val="0"/>
+          <w:numId w:val="8"/>
+        </w:numPr>
+        <w:ind w:left="810"/>
+      </w:pPr>
+      <w:proofErr w:type="spellStart"/>
+      <w:r>
+        <w:t>P</w:t>
+      </w:r>
+      <w:r>
+        <w:t>engembangan</w:t>
+      </w:r>
+      <w:proofErr w:type="spellEnd"/>
+      <w:r>
+        <w:t xml:space="preserve"> </w:t>
+      </w:r>
+      <w:proofErr w:type="spellStart"/>
+      <w:r>
+        <w:t>Aplikasi</w:t>
+      </w:r>
+      <w:proofErr w:type="spellEnd"/>
+      <w:r>
+        <w:t xml:space="preserve"> W</w:t>
+      </w:r>
+      <w:r>
+        <w:t>eb</w:t>
+      </w:r>
+    </w:p>
+    <w:p>
+      <w:pPr>
+        <w:pStyle w:val="ListParagraph"/>
+        <w:ind w:left="810"/>
+      </w:pPr>
+      <w:r>
+        <w:t xml:space="preserve">React, Angular, dan Vue.js </w:t>
+      </w:r>
+      <w:proofErr w:type="spellStart"/>
+      <w:r>
+        <w:t>untuk</w:t>
+      </w:r>
+      <w:proofErr w:type="spellEnd"/>
+      <w:r>
+        <w:t xml:space="preserve"> frontend, </w:t>
+      </w:r>
+      <w:proofErr w:type="spellStart"/>
+      <w:r>
+        <w:t>serta</w:t>
+      </w:r>
+      <w:proofErr w:type="spellEnd"/>
+      <w:r>
+        <w:t xml:space="preserve"> Express.js </w:t>
+      </w:r>
+      <w:proofErr w:type="spellStart"/>
+      <w:r>
+        <w:t>atau</w:t>
+      </w:r>
+      <w:proofErr w:type="spellEnd"/>
+      <w:r>
+        <w:t xml:space="preserve"> Django </w:t>
+      </w:r>
+      <w:proofErr w:type="spellStart"/>
+      <w:r>
+        <w:t>untuk</w:t>
+      </w:r>
+      <w:proofErr w:type="spellEnd"/>
+      <w:r>
+        <w:t xml:space="preserve"> backend.</w:t>
+      </w:r>
+    </w:p>
+    <w:p>
+      <w:pPr>
+        <w:pStyle w:val="ListParagraph"/>
+        <w:numPr>
+          <w:ilvl w:val="0"/>
+          <w:numId w:val="8"/>
+        </w:numPr>
+        <w:ind w:left="810"/>
+        <w:rPr>
+          <w:lang w:val="sv-SE"/>
+        </w:rPr>
+      </w:pPr>
+      <w:r>
+        <w:rPr>
+          <w:lang w:val="sv-SE"/>
+        </w:rPr>
+        <w:t>P</w:t>
+      </w:r>
+      <w:r>
+        <w:rPr>
+          <w:lang w:val="sv-SE"/>
+        </w:rPr>
+        <w:t xml:space="preserve">engembangan </w:t>
+      </w:r>
+      <w:r>
+        <w:rPr>
+          <w:lang w:val="sv-SE"/>
+        </w:rPr>
+        <w:t>A</w:t>
+      </w:r>
+      <w:r>
+        <w:rPr>
+          <w:lang w:val="sv-SE"/>
+        </w:rPr>
+        <w:t xml:space="preserve">plikasi </w:t>
+      </w:r>
+      <w:r>
+        <w:rPr>
+          <w:lang w:val="sv-SE"/>
+        </w:rPr>
+        <w:t>M</w:t>
+      </w:r>
+      <w:r>
+        <w:rPr>
+          <w:lang w:val="sv-SE"/>
+        </w:rPr>
+        <w:t>obile</w:t>
+      </w:r>
+    </w:p>
+    <w:p>
+      <w:pPr>
+        <w:pStyle w:val="ListParagraph"/>
+        <w:ind w:left="810"/>
+        <w:rPr>
+          <w:lang w:val="sv-SE"/>
+        </w:rPr>
+      </w:pPr>
+      <w:r>
+        <w:rPr>
+          <w:lang w:val="sv-SE"/>
+        </w:rPr>
+        <w:t>React Native dan Flutter.</w:t>
+      </w:r>
+    </w:p>
+    <w:p>
+      <w:pPr>
+        <w:pStyle w:val="ListParagraph"/>
+        <w:numPr>
+          <w:ilvl w:val="0"/>
+          <w:numId w:val="8"/>
+        </w:numPr>
+        <w:ind w:left="810"/>
+        <w:rPr>
+          <w:lang w:val="sv-SE"/>
+        </w:rPr>
+      </w:pPr>
+      <w:r>
+        <w:rPr>
+          <w:lang w:val="sv-SE"/>
+        </w:rPr>
+        <w:t>P</w:t>
+      </w:r>
+      <w:r>
+        <w:rPr>
+          <w:lang w:val="sv-SE"/>
+        </w:rPr>
+        <w:t xml:space="preserve">engembangan </w:t>
+      </w:r>
+      <w:r>
+        <w:rPr>
+          <w:lang w:val="sv-SE"/>
+        </w:rPr>
+        <w:t>A</w:t>
+      </w:r>
+      <w:r>
+        <w:rPr>
+          <w:lang w:val="sv-SE"/>
+        </w:rPr>
+        <w:t xml:space="preserve">plikasi </w:t>
+      </w:r>
+      <w:r>
+        <w:rPr>
+          <w:lang w:val="sv-SE"/>
+        </w:rPr>
+        <w:t>D</w:t>
+      </w:r>
+      <w:r>
+        <w:rPr>
+          <w:lang w:val="sv-SE"/>
+        </w:rPr>
+        <w:t>esktop</w:t>
+      </w:r>
+    </w:p>
+    <w:p>
+      <w:pPr>
+        <w:pStyle w:val="ListParagraph"/>
+        <w:ind w:left="810"/>
+        <w:rPr>
+          <w:lang w:val="sv-SE"/>
+        </w:rPr>
+      </w:pPr>
+      <w:r>
+        <w:rPr>
+          <w:lang w:val="sv-SE"/>
+        </w:rPr>
+        <w:t>Electron dan Qt.</w:t>
+      </w:r>
+    </w:p>
+    <w:p>
+      <w:pPr>
+        <w:pStyle w:val="ListParagraph"/>
+        <w:ind w:left="810"/>
+        <w:rPr>
+          <w:lang w:val="sv-SE"/>
+        </w:rPr>
+      </w:pPr>
+    </w:p>
+    <w:p>
+      <w:pPr>
+        <w:pStyle w:val="Heading3"/>
+        <w:ind w:left="450"/>
+        <w:rPr>
+          <w:lang w:val="sv-SE"/>
+        </w:rPr>
+      </w:pPr>
+      <w:r>
+        <w:rPr>
+          <w:lang w:val="sv-SE"/>
+        </w:rPr>
+        <w:lastRenderedPageBreak/>
+        <w:t>2.3.1 React J</w:t>
+      </w:r>
+      <w:r>
+        <w:rPr>
+          <w:lang w:val="sv-SE"/>
+        </w:rPr>
+        <w:t>S</w:t>
+      </w:r>
+    </w:p>
+    <w:p>
+      <w:pPr>
+        <w:keepNext/>
+        <w:ind w:left="1080"/>
+        <w:jc w:val="center"/>
+      </w:pPr>
+      <w:r>
+        <w:rPr>
+          <w:noProof/>
+          <w:lang w:val="sv-SE"/>
+        </w:rPr>
+        <w:drawing>
+          <wp:inline distT="0" distB="0" distL="0" distR="0" wp14:anchorId="0AEA2A68" wp14:editId="2A48724E">
+            <wp:extent cx="2854197" cy="1536509"/>
+            <wp:effectExtent l="0" t="0" r="3810" b="6985"/>
+            <wp:docPr id="484532822" name="Picture 3"/>
+            <wp:cNvGraphicFramePr>
+              <a:graphicFrameLocks xmlns:a="http://schemas.openxmlformats.org/drawingml/2006/main" noChangeAspect="1"/>
+            </wp:cNvGraphicFramePr>
+            <a:graphic xmlns:a="http://schemas.openxmlformats.org/drawingml/2006/main">
+              <a:graphicData uri="http://schemas.openxmlformats.org/drawingml/2006/picture">
+                <pic:pic xmlns:pic="http://schemas.openxmlformats.org/drawingml/2006/picture">
+                  <pic:nvPicPr>
+                    <pic:cNvPr id="0" name="Picture 2"/>
+                    <pic:cNvPicPr>
+                      <a:picLocks noChangeAspect="1" noChangeArrowheads="1"/>
+                    </pic:cNvPicPr>
+                  </pic:nvPicPr>
+                  <pic:blipFill>
+                    <a:blip r:embed="rId9">
+                      <a:extLst>
+                        <a:ext uri="{28A0092B-C50C-407E-A947-70E740481C1C}">
+                          <a14:useLocalDpi xmlns:a14="http://schemas.microsoft.com/office/drawing/2010/main" val="0"/>
+                        </a:ext>
+                      </a:extLst>
+                    </a:blip>
+                    <a:srcRect/>
+                    <a:stretch>
+                      <a:fillRect/>
+                    </a:stretch>
+                  </pic:blipFill>
+                  <pic:spPr bwMode="auto">
+                    <a:xfrm>
+                      <a:off x="0" y="0"/>
+                      <a:ext cx="2883466" cy="1552266"/>
+                    </a:xfrm>
+                    <a:prstGeom prst="rect">
+                      <a:avLst/>
+                    </a:prstGeom>
+                    <a:noFill/>
+                  </pic:spPr>
+                </pic:pic>
+              </a:graphicData>
+            </a:graphic>
+          </wp:inline>
+        </w:drawing>
+      </w:r>
+    </w:p>
+    <w:p>
+      <w:pPr>
+        <w:pStyle w:val="Caption"/>
+        <w:ind w:left="1080"/>
+        <w:jc w:val="center"/>
+        <w:rPr>
+          <w:lang w:val="sv-SE"/>
+        </w:rPr>
+      </w:pPr>
+      <w:r>
+        <w:t xml:space="preserve">Gambar </w:t>
+      </w:r>
+      <w:r>
+        <w:fldChar w:fldCharType="begin"/>
+      </w:r>
+      <w:r>
+        <w:instrText xml:space="preserve"> SEQ Gambar \* ARABIC </w:instrText>
+      </w:r>
+      <w:r>
+        <w:fldChar w:fldCharType="separate"/>
+      </w:r>
+      <w:r>
+        <w:rPr>
+          <w:noProof/>
+        </w:rPr>
+        <w:t>2</w:t>
+      </w:r>
+      <w:r>
+        <w:fldChar w:fldCharType="end"/>
+      </w:r>
+      <w:r>
+        <w:t xml:space="preserve"> - Logo React JS</w:t>
+      </w:r>
+    </w:p>
+    <w:p>
+      <w:pPr>
+        <w:ind w:left="1080" w:firstLine="720"/>
+        <w:rPr>
+          <w:lang w:val="sv-SE"/>
+        </w:rPr>
+      </w:pPr>
+      <w:r>
+        <w:rPr>
+          <w:lang w:val="sv-SE"/>
+        </w:rPr>
+        <w:t>React adalah sebuah library JavaScript yang digunakan untuk membangun antarmuka pengguna (UI), khususnya dalam pengembangan aplikasi berbasis web. Dikembangkan oleh Facebook, React memungkinkan pengembang membuat komponen-komponen UI yang dapat digunakan kembali, sehingga mempercepat dan memudahkan proses pengembangan aplikasi yang kompleks dan dinamis.</w:t>
+      </w:r>
+      <w:r>
+        <w:rPr>
+          <w:lang w:val="sv-SE"/>
+        </w:rPr>
+        <w:t xml:space="preserve"> </w:t>
+      </w:r>
+    </w:p>
+    <w:p>
+      <w:pPr>
+        <w:ind w:left="1080" w:firstLine="720"/>
+        <w:rPr>
+          <w:lang w:val="sv-SE"/>
+        </w:rPr>
+      </w:pPr>
+      <w:r>
+        <w:rPr>
+          <w:lang w:val="sv-SE"/>
+        </w:rPr>
+        <w:t>React menggunakan pendekatan berbasis komponen, di mana setiap elemen UI dipecah menjadi bagian kecil yang mandiri dan terisolasi, yang disebut komponen. Komponen-komponen ini dapat berupa tombol, form, daftar, atau bahkan seluruh bagian halaman web. Dengan memisahkan UI ke dalam komponen yang lebih kecil, pengembangan menjadi lebih modular, fleksibel, dan mudah untuk dikelola serta di-reuse di berbagai bagian aplikasi.</w:t>
+      </w:r>
+    </w:p>
+    <w:p>
+      <w:pPr>
+        <w:ind w:left="1080" w:firstLine="720"/>
+        <w:rPr>
+          <w:lang w:val="sv-SE"/>
+        </w:rPr>
+      </w:pPr>
+      <w:r>
+        <w:rPr>
+          <w:lang w:val="sv-SE"/>
+        </w:rPr>
+        <w:t>Salah satu fitur utama dari React adalah Virtual DOM (Document Object Model), yang mempercepat pembaruan UI. Alih-alih mengubah seluruh halaman web setiap kali ada perubahan data, React hanya memperbarui bagian UI yang perlu diubah, sehingga aplikasi berjalan lebih cepat dan lebih efisien.</w:t>
+      </w:r>
+      <w:r>
+        <w:rPr>
+          <w:lang w:val="sv-SE"/>
+        </w:rPr>
+        <w:t xml:space="preserve"> </w:t>
+      </w:r>
+      <w:r>
+        <w:rPr>
+          <w:lang w:val="sv-SE"/>
+        </w:rPr>
+        <w:t>React juga mendukung penggunaan state dan props untuk mengelola data dalam aplikasi. State menyimpan data internal yang dapat berubah dari waktu ke waktu, sedangkan props digunakan untuk mengirim data dari komponen induk ke komponen anak.</w:t>
+      </w:r>
+    </w:p>
+    <w:p>
+      <w:pPr>
+        <w:rPr>
+          <w:lang w:val="sv-SE"/>
+        </w:rPr>
+      </w:pPr>
+    </w:p>
+    <w:p>
+      <w:pPr>
+        <w:pStyle w:val="Heading2"/>
+        <w:rPr>
+          <w:lang w:val="sv-SE"/>
+        </w:rPr>
+      </w:pPr>
+      <w:r>
+        <w:rPr>
+          <w:lang w:val="sv-SE"/>
+        </w:rPr>
+        <w:t>2.4</w:t>
+      </w:r>
+      <w:r>
+        <w:rPr>
+          <w:lang w:val="sv-SE"/>
+        </w:rPr>
+        <w:t xml:space="preserve"> Tools</w:t>
+      </w:r>
+    </w:p>
+    <w:p>
+      <w:pPr>
+        <w:pStyle w:val="Heading3"/>
+        <w:ind w:left="450"/>
+        <w:rPr>
+          <w:lang w:val="sv-SE"/>
+        </w:rPr>
+      </w:pPr>
+      <w:r>
+        <w:rPr>
+          <w:lang w:val="sv-SE"/>
+        </w:rPr>
+        <w:t>2.4.1 Visual Studio Code</w:t>
+      </w:r>
+    </w:p>
+    <w:p>
+      <w:pPr>
+        <w:rPr>
+          <w:lang w:val="sv-SE"/>
+        </w:rPr>
+      </w:pPr>
     </w:p>
     <w:p>
       <w:pPr>
@@ -608,11 +1786,13 @@
         <w:pStyle w:val="Heading1"/>
         <w:rPr>
           <w:rFonts w:cs="Times New Roman"/>
+          <w:lang w:val="sv-SE"/>
         </w:rPr>
       </w:pPr>
       <w:r>
         <w:rPr>
           <w:rFonts w:cs="Times New Roman"/>
+          <w:lang w:val="sv-SE"/>
         </w:rPr>
         <w:t>BAB IV – HASIL DAN PEMBAHASAN</w:t>
       </w:r>
@@ -646,6 +1826,7 @@
       </w:pPr>
     </w:p>
     <w:sectPr>
+      <w:footerReference w:type="default" r:id="rId10"/>
       <w:pgSz w:w="11906" w:h="16838" w:code="9"/>
       <w:pgMar w:top="1440" w:right="1440" w:bottom="1440" w:left="1440" w:header="720" w:footer="720" w:gutter="0"/>
       <w:cols w:space="708"/>
@@ -655,9 +1836,284 @@
 </w:document>
 </file>
 
+<file path=word/endnotes.xml><?xml version="1.0" encoding="utf-8"?>
+<w:endnotes xmlns:wpc="http://schemas.microsoft.com/office/word/2010/wordprocessingCanvas" xmlns:cx="http://schemas.microsoft.com/office/drawing/2014/chartex" xmlns:cx1="http://schemas.microsoft.com/office/drawing/2015/9/8/chartex" xmlns:cx2="http://schemas.microsoft.com/office/drawing/2015/10/21/chartex" xmlns:cx3="http://schemas.microsoft.com/office/drawing/2016/5/9/chartex" xmlns:cx4="http://schemas.microsoft.com/office/drawing/2016/5/10/chartex" xmlns:cx5="http://schemas.microsoft.com/office/drawing/2016/5/11/chartex" xmlns:cx6="http://schemas.microsoft.com/office/drawing/2016/5/12/chartex" xmlns:cx7="http://schemas.microsoft.com/office/drawing/2016/5/13/chartex" xmlns:cx8="http://schemas.microsoft.com/office/drawing/2016/5/14/chartex" xmlns:mc="http://schemas.openxmlformats.org/markup-compatibility/2006" xmlns:aink="http://schemas.microsoft.com/office/drawing/2016/ink" xmlns:am3d="http://schemas.microsoft.com/office/drawing/2017/model3d" xmlns:o="urn:schemas-microsoft-com:office:office" xmlns:oel="http://schemas.microsoft.com/office/2019/extlst" xmlns:r="http://schemas.openxmlformats.org/officeDocument/2006/relationships" xmlns:m="http://schemas.openxmlformats.org/officeDocument/2006/math" xmlns:v="urn:schemas-microsoft-com:vml" xmlns:wp14="http://schemas.microsoft.com/office/word/2010/wordprocessingDrawing" xmlns:wp="http://schemas.openxmlformats.org/drawingml/2006/wordprocessingDrawing" xmlns:w10="urn:schemas-microsoft-com:office:word" xmlns:w="http://schemas.openxmlformats.org/wordprocessingml/2006/main" xmlns:w14="http://schemas.microsoft.com/office/word/2010/wordml" xmlns:w15="http://schemas.microsoft.com/office/word/2012/wordml" xmlns:w16cex="http://schemas.microsoft.com/office/word/2018/wordml/cex" xmlns:w16cid="http://schemas.microsoft.com/office/word/2016/wordml/cid" xmlns:w16="http://schemas.microsoft.com/office/word/2018/wordml" xmlns:w16du="http://schemas.microsoft.com/office/word/2023/wordml/word16du" xmlns:w16sdtdh="http://schemas.microsoft.com/office/word/2020/wordml/sdtdatahash" xmlns:w16se="http://schemas.microsoft.com/office/word/2015/wordml/symex" xmlns:wpg="http://schemas.microsoft.com/office/word/2010/wordprocessingGroup" xmlns:wpi="http://schemas.microsoft.com/office/word/2010/wordprocessingInk" xmlns:wne="http://schemas.microsoft.com/office/word/2006/wordml" xmlns:wps="http://schemas.microsoft.com/office/word/2010/wordprocessingShape" mc:Ignorable="w14 w15 w16se w16cid w16 w16cex w16sdtdh w16du wp14">
+  <w:endnote w:type="separator" w:id="-1">
+    <w:p>
+      <w:pPr>
+        <w:spacing w:after="0" w:line="240" w:lineRule="auto"/>
+      </w:pPr>
+      <w:r>
+        <w:separator/>
+      </w:r>
+    </w:p>
+  </w:endnote>
+  <w:endnote w:type="continuationSeparator" w:id="0">
+    <w:p>
+      <w:pPr>
+        <w:spacing w:after="0" w:line="240" w:lineRule="auto"/>
+      </w:pPr>
+      <w:r>
+        <w:continuationSeparator/>
+      </w:r>
+    </w:p>
+  </w:endnote>
+</w:endnotes>
+</file>
+
+<file path=word/footer1.xml><?xml version="1.0" encoding="utf-8"?>
+<w:ftr xmlns:wpc="http://schemas.microsoft.com/office/word/2010/wordprocessingCanvas" xmlns:cx="http://schemas.microsoft.com/office/drawing/2014/chartex" xmlns:cx1="http://schemas.microsoft.com/office/drawing/2015/9/8/chartex" xmlns:cx2="http://schemas.microsoft.com/office/drawing/2015/10/21/chartex" xmlns:cx3="http://schemas.microsoft.com/office/drawing/2016/5/9/chartex" xmlns:cx4="http://schemas.microsoft.com/office/drawing/2016/5/10/chartex" xmlns:cx5="http://schemas.microsoft.com/office/drawing/2016/5/11/chartex" xmlns:cx6="http://schemas.microsoft.com/office/drawing/2016/5/12/chartex" xmlns:cx7="http://schemas.microsoft.com/office/drawing/2016/5/13/chartex" xmlns:cx8="http://schemas.microsoft.com/office/drawing/2016/5/14/chartex" xmlns:mc="http://schemas.openxmlformats.org/markup-compatibility/2006" xmlns:aink="http://schemas.microsoft.com/office/drawing/2016/ink" xmlns:am3d="http://schemas.microsoft.com/office/drawing/2017/model3d" xmlns:o="urn:schemas-microsoft-com:office:office" xmlns:oel="http://schemas.microsoft.com/office/2019/extlst" xmlns:r="http://schemas.openxmlformats.org/officeDocument/2006/relationships" xmlns:m="http://schemas.openxmlformats.org/officeDocument/2006/math" xmlns:v="urn:schemas-microsoft-com:vml" xmlns:wp14="http://schemas.microsoft.com/office/word/2010/wordprocessingDrawing" xmlns:wp="http://schemas.openxmlformats.org/drawingml/2006/wordprocessingDrawing" xmlns:w10="urn:schemas-microsoft-com:office:word" xmlns:w="http://schemas.openxmlformats.org/wordprocessingml/2006/main" xmlns:w14="http://schemas.microsoft.com/office/word/2010/wordml" xmlns:w15="http://schemas.microsoft.com/office/word/2012/wordml" xmlns:w16cex="http://schemas.microsoft.com/office/word/2018/wordml/cex" xmlns:w16cid="http://schemas.microsoft.com/office/word/2016/wordml/cid" xmlns:w16="http://schemas.microsoft.com/office/word/2018/wordml" xmlns:w16du="http://schemas.microsoft.com/office/word/2023/wordml/word16du" xmlns:w16sdtdh="http://schemas.microsoft.com/office/word/2020/wordml/sdtdatahash" xmlns:w16se="http://schemas.microsoft.com/office/word/2015/wordml/symex" xmlns:wpg="http://schemas.microsoft.com/office/word/2010/wordprocessingGroup" xmlns:wpi="http://schemas.microsoft.com/office/word/2010/wordprocessingInk" xmlns:wne="http://schemas.microsoft.com/office/word/2006/wordml" xmlns:wps="http://schemas.microsoft.com/office/word/2010/wordprocessingShape" mc:Ignorable="w14 w15 w16se w16cid w16 w16cex w16sdtdh w16du wp14">
+  <w:sdt>
+    <w:sdtPr>
+      <w:id w:val="1610312876"/>
+      <w:docPartObj>
+        <w:docPartGallery w:val="Page Numbers (Bottom of Page)"/>
+        <w:docPartUnique/>
+      </w:docPartObj>
+    </w:sdtPr>
+    <w:sdtEndPr>
+      <w:rPr>
+        <w:noProof/>
+      </w:rPr>
+    </w:sdtEndPr>
+    <w:sdtContent>
+      <w:p>
+        <w:pPr>
+          <w:pStyle w:val="Footer"/>
+          <w:jc w:val="right"/>
+        </w:pPr>
+        <w:r>
+          <w:fldChar w:fldCharType="begin"/>
+        </w:r>
+        <w:r>
+          <w:instrText xml:space="preserve"> PAGE   \* MERGEFORMAT </w:instrText>
+        </w:r>
+        <w:r>
+          <w:fldChar w:fldCharType="separate"/>
+        </w:r>
+        <w:r>
+          <w:rPr>
+            <w:noProof/>
+          </w:rPr>
+          <w:t>2</w:t>
+        </w:r>
+        <w:r>
+          <w:rPr>
+            <w:noProof/>
+          </w:rPr>
+          <w:fldChar w:fldCharType="end"/>
+        </w:r>
+      </w:p>
+    </w:sdtContent>
+  </w:sdt>
+  <w:p>
+    <w:pPr>
+      <w:pStyle w:val="Footer"/>
+    </w:pPr>
+  </w:p>
+</w:ftr>
+</file>
+
+<file path=word/footnotes.xml><?xml version="1.0" encoding="utf-8"?>
+<w:footnotes xmlns:wpc="http://schemas.microsoft.com/office/word/2010/wordprocessingCanvas" xmlns:cx="http://schemas.microsoft.com/office/drawing/2014/chartex" xmlns:cx1="http://schemas.microsoft.com/office/drawing/2015/9/8/chartex" xmlns:cx2="http://schemas.microsoft.com/office/drawing/2015/10/21/chartex" xmlns:cx3="http://schemas.microsoft.com/office/drawing/2016/5/9/chartex" xmlns:cx4="http://schemas.microsoft.com/office/drawing/2016/5/10/chartex" xmlns:cx5="http://schemas.microsoft.com/office/drawing/2016/5/11/chartex" xmlns:cx6="http://schemas.microsoft.com/office/drawing/2016/5/12/chartex" xmlns:cx7="http://schemas.microsoft.com/office/drawing/2016/5/13/chartex" xmlns:cx8="http://schemas.microsoft.com/office/drawing/2016/5/14/chartex" xmlns:mc="http://schemas.openxmlformats.org/markup-compatibility/2006" xmlns:aink="http://schemas.microsoft.com/office/drawing/2016/ink" xmlns:am3d="http://schemas.microsoft.com/office/drawing/2017/model3d" xmlns:o="urn:schemas-microsoft-com:office:office" xmlns:oel="http://schemas.microsoft.com/office/2019/extlst" xmlns:r="http://schemas.openxmlformats.org/officeDocument/2006/relationships" xmlns:m="http://schemas.openxmlformats.org/officeDocument/2006/math" xmlns:v="urn:schemas-microsoft-com:vml" xmlns:wp14="http://schemas.microsoft.com/office/word/2010/wordprocessingDrawing" xmlns:wp="http://schemas.openxmlformats.org/drawingml/2006/wordprocessingDrawing" xmlns:w10="urn:schemas-microsoft-com:office:word" xmlns:w="http://schemas.openxmlformats.org/wordprocessingml/2006/main" xmlns:w14="http://schemas.microsoft.com/office/word/2010/wordml" xmlns:w15="http://schemas.microsoft.com/office/word/2012/wordml" xmlns:w16cex="http://schemas.microsoft.com/office/word/2018/wordml/cex" xmlns:w16cid="http://schemas.microsoft.com/office/word/2016/wordml/cid" xmlns:w16="http://schemas.microsoft.com/office/word/2018/wordml" xmlns:w16du="http://schemas.microsoft.com/office/word/2023/wordml/word16du" xmlns:w16sdtdh="http://schemas.microsoft.com/office/word/2020/wordml/sdtdatahash" xmlns:w16se="http://schemas.microsoft.com/office/word/2015/wordml/symex" xmlns:wpg="http://schemas.microsoft.com/office/word/2010/wordprocessingGroup" xmlns:wpi="http://schemas.microsoft.com/office/word/2010/wordprocessingInk" xmlns:wne="http://schemas.microsoft.com/office/word/2006/wordml" xmlns:wps="http://schemas.microsoft.com/office/word/2010/wordprocessingShape" mc:Ignorable="w14 w15 w16se w16cid w16 w16cex w16sdtdh w16du wp14">
+  <w:footnote w:type="separator" w:id="-1">
+    <w:p>
+      <w:pPr>
+        <w:spacing w:after="0" w:line="240" w:lineRule="auto"/>
+      </w:pPr>
+      <w:r>
+        <w:separator/>
+      </w:r>
+    </w:p>
+  </w:footnote>
+  <w:footnote w:type="continuationSeparator" w:id="0">
+    <w:p>
+      <w:pPr>
+        <w:spacing w:after="0" w:line="240" w:lineRule="auto"/>
+      </w:pPr>
+      <w:r>
+        <w:continuationSeparator/>
+      </w:r>
+    </w:p>
+  </w:footnote>
+</w:footnotes>
+</file>
+
 <file path=word/numbering.xml><?xml version="1.0" encoding="utf-8"?>
 <w:numbering xmlns:wpc="http://schemas.microsoft.com/office/word/2010/wordprocessingCanvas" xmlns:cx="http://schemas.microsoft.com/office/drawing/2014/chartex" xmlns:cx1="http://schemas.microsoft.com/office/drawing/2015/9/8/chartex" xmlns:cx2="http://schemas.microsoft.com/office/drawing/2015/10/21/chartex" xmlns:cx3="http://schemas.microsoft.com/office/drawing/2016/5/9/chartex" xmlns:cx4="http://schemas.microsoft.com/office/drawing/2016/5/10/chartex" xmlns:cx5="http://schemas.microsoft.com/office/drawing/2016/5/11/chartex" xmlns:cx6="http://schemas.microsoft.com/office/drawing/2016/5/12/chartex" xmlns:cx7="http://schemas.microsoft.com/office/drawing/2016/5/13/chartex" xmlns:cx8="http://schemas.microsoft.com/office/drawing/2016/5/14/chartex" xmlns:mc="http://schemas.openxmlformats.org/markup-compatibility/2006" xmlns:aink="http://schemas.microsoft.com/office/drawing/2016/ink" xmlns:am3d="http://schemas.microsoft.com/office/drawing/2017/model3d" xmlns:o="urn:schemas-microsoft-com:office:office" xmlns:oel="http://schemas.microsoft.com/office/2019/extlst" xmlns:r="http://schemas.openxmlformats.org/officeDocument/2006/relationships" xmlns:m="http://schemas.openxmlformats.org/officeDocument/2006/math" xmlns:v="urn:schemas-microsoft-com:vml" xmlns:wp14="http://schemas.microsoft.com/office/word/2010/wordprocessingDrawing" xmlns:wp="http://schemas.openxmlformats.org/drawingml/2006/wordprocessingDrawing" xmlns:w10="urn:schemas-microsoft-com:office:word" xmlns:w="http://schemas.openxmlformats.org/wordprocessingml/2006/main" xmlns:w14="http://schemas.microsoft.com/office/word/2010/wordml" xmlns:w15="http://schemas.microsoft.com/office/word/2012/wordml" xmlns:w16cex="http://schemas.microsoft.com/office/word/2018/wordml/cex" xmlns:w16cid="http://schemas.microsoft.com/office/word/2016/wordml/cid" xmlns:w16="http://schemas.microsoft.com/office/word/2018/wordml" xmlns:w16du="http://schemas.microsoft.com/office/word/2023/wordml/word16du" xmlns:w16sdtdh="http://schemas.microsoft.com/office/word/2020/wordml/sdtdatahash" xmlns:w16se="http://schemas.microsoft.com/office/word/2015/wordml/symex" xmlns:wpg="http://schemas.microsoft.com/office/word/2010/wordprocessingGroup" xmlns:wpi="http://schemas.microsoft.com/office/word/2010/wordprocessingInk" xmlns:wne="http://schemas.microsoft.com/office/word/2006/wordml" xmlns:wps="http://schemas.microsoft.com/office/word/2010/wordprocessingShape" mc:Ignorable="w14 w15 w16se w16cid w16 w16cex w16sdtdh w16du wp14">
   <w:abstractNum w:abstractNumId="0" w15:restartNumberingAfterBreak="0">
+    <w:nsid w:val="02BA3CF8"/>
+    <w:multiLevelType w:val="hybridMultilevel"/>
+    <w:tmpl w:val="7B284FEE"/>
+    <w:lvl w:ilvl="0" w:tplc="3809000F">
+      <w:start w:val="1"/>
+      <w:numFmt w:val="decimal"/>
+      <w:lvlText w:val="%1."/>
+      <w:lvlJc w:val="left"/>
+      <w:pPr>
+        <w:ind w:left="720" w:hanging="360"/>
+      </w:pPr>
+    </w:lvl>
+    <w:lvl w:ilvl="1" w:tplc="38090019" w:tentative="1">
+      <w:start w:val="1"/>
+      <w:numFmt w:val="lowerLetter"/>
+      <w:lvlText w:val="%2."/>
+      <w:lvlJc w:val="left"/>
+      <w:pPr>
+        <w:ind w:left="1440" w:hanging="360"/>
+      </w:pPr>
+    </w:lvl>
+    <w:lvl w:ilvl="2" w:tplc="3809001B" w:tentative="1">
+      <w:start w:val="1"/>
+      <w:numFmt w:val="lowerRoman"/>
+      <w:lvlText w:val="%3."/>
+      <w:lvlJc w:val="right"/>
+      <w:pPr>
+        <w:ind w:left="2160" w:hanging="180"/>
+      </w:pPr>
+    </w:lvl>
+    <w:lvl w:ilvl="3" w:tplc="3809000F" w:tentative="1">
+      <w:start w:val="1"/>
+      <w:numFmt w:val="decimal"/>
+      <w:lvlText w:val="%4."/>
+      <w:lvlJc w:val="left"/>
+      <w:pPr>
+        <w:ind w:left="2880" w:hanging="360"/>
+      </w:pPr>
+    </w:lvl>
+    <w:lvl w:ilvl="4" w:tplc="38090019" w:tentative="1">
+      <w:start w:val="1"/>
+      <w:numFmt w:val="lowerLetter"/>
+      <w:lvlText w:val="%5."/>
+      <w:lvlJc w:val="left"/>
+      <w:pPr>
+        <w:ind w:left="3600" w:hanging="360"/>
+      </w:pPr>
+    </w:lvl>
+    <w:lvl w:ilvl="5" w:tplc="3809001B" w:tentative="1">
+      <w:start w:val="1"/>
+      <w:numFmt w:val="lowerRoman"/>
+      <w:lvlText w:val="%6."/>
+      <w:lvlJc w:val="right"/>
+      <w:pPr>
+        <w:ind w:left="4320" w:hanging="180"/>
+      </w:pPr>
+    </w:lvl>
+    <w:lvl w:ilvl="6" w:tplc="3809000F" w:tentative="1">
+      <w:start w:val="1"/>
+      <w:numFmt w:val="decimal"/>
+      <w:lvlText w:val="%7."/>
+      <w:lvlJc w:val="left"/>
+      <w:pPr>
+        <w:ind w:left="5040" w:hanging="360"/>
+      </w:pPr>
+    </w:lvl>
+    <w:lvl w:ilvl="7" w:tplc="38090019" w:tentative="1">
+      <w:start w:val="1"/>
+      <w:numFmt w:val="lowerLetter"/>
+      <w:lvlText w:val="%8."/>
+      <w:lvlJc w:val="left"/>
+      <w:pPr>
+        <w:ind w:left="5760" w:hanging="360"/>
+      </w:pPr>
+    </w:lvl>
+    <w:lvl w:ilvl="8" w:tplc="3809001B" w:tentative="1">
+      <w:start w:val="1"/>
+      <w:numFmt w:val="lowerRoman"/>
+      <w:lvlText w:val="%9."/>
+      <w:lvlJc w:val="right"/>
+      <w:pPr>
+        <w:ind w:left="6480" w:hanging="180"/>
+      </w:pPr>
+    </w:lvl>
+  </w:abstractNum>
+  <w:abstractNum w:abstractNumId="1" w15:restartNumberingAfterBreak="0">
+    <w:nsid w:val="1B6E7168"/>
+    <w:multiLevelType w:val="hybridMultilevel"/>
+    <w:tmpl w:val="06E83224"/>
+    <w:lvl w:ilvl="0" w:tplc="3809000F">
+      <w:start w:val="1"/>
+      <w:numFmt w:val="decimal"/>
+      <w:lvlText w:val="%1."/>
+      <w:lvlJc w:val="left"/>
+      <w:pPr>
+        <w:ind w:left="720" w:hanging="360"/>
+      </w:pPr>
+    </w:lvl>
+    <w:lvl w:ilvl="1" w:tplc="38090019" w:tentative="1">
+      <w:start w:val="1"/>
+      <w:numFmt w:val="lowerLetter"/>
+      <w:lvlText w:val="%2."/>
+      <w:lvlJc w:val="left"/>
+      <w:pPr>
+        <w:ind w:left="1440" w:hanging="360"/>
+      </w:pPr>
+    </w:lvl>
+    <w:lvl w:ilvl="2" w:tplc="3809001B" w:tentative="1">
+      <w:start w:val="1"/>
+      <w:numFmt w:val="lowerRoman"/>
+      <w:lvlText w:val="%3."/>
+      <w:lvlJc w:val="right"/>
+      <w:pPr>
+        <w:ind w:left="2160" w:hanging="180"/>
+      </w:pPr>
+    </w:lvl>
+    <w:lvl w:ilvl="3" w:tplc="3809000F" w:tentative="1">
+      <w:start w:val="1"/>
+      <w:numFmt w:val="decimal"/>
+      <w:lvlText w:val="%4."/>
+      <w:lvlJc w:val="left"/>
+      <w:pPr>
+        <w:ind w:left="2880" w:hanging="360"/>
+      </w:pPr>
+    </w:lvl>
+    <w:lvl w:ilvl="4" w:tplc="38090019" w:tentative="1">
+      <w:start w:val="1"/>
+      <w:numFmt w:val="lowerLetter"/>
+      <w:lvlText w:val="%5."/>
+      <w:lvlJc w:val="left"/>
+      <w:pPr>
+        <w:ind w:left="3600" w:hanging="360"/>
+      </w:pPr>
+    </w:lvl>
+    <w:lvl w:ilvl="5" w:tplc="3809001B" w:tentative="1">
+      <w:start w:val="1"/>
+      <w:numFmt w:val="lowerRoman"/>
+      <w:lvlText w:val="%6."/>
+      <w:lvlJc w:val="right"/>
+      <w:pPr>
+        <w:ind w:left="4320" w:hanging="180"/>
+      </w:pPr>
+    </w:lvl>
+    <w:lvl w:ilvl="6" w:tplc="3809000F" w:tentative="1">
+      <w:start w:val="1"/>
+      <w:numFmt w:val="decimal"/>
+      <w:lvlText w:val="%7."/>
+      <w:lvlJc w:val="left"/>
+      <w:pPr>
+        <w:ind w:left="5040" w:hanging="360"/>
+      </w:pPr>
+    </w:lvl>
+    <w:lvl w:ilvl="7" w:tplc="38090019" w:tentative="1">
+      <w:start w:val="1"/>
+      <w:numFmt w:val="lowerLetter"/>
+      <w:lvlText w:val="%8."/>
+      <w:lvlJc w:val="left"/>
+      <w:pPr>
+        <w:ind w:left="5760" w:hanging="360"/>
+      </w:pPr>
+    </w:lvl>
+    <w:lvl w:ilvl="8" w:tplc="3809001B" w:tentative="1">
+      <w:start w:val="1"/>
+      <w:numFmt w:val="lowerRoman"/>
+      <w:lvlText w:val="%9."/>
+      <w:lvlJc w:val="right"/>
+      <w:pPr>
+        <w:ind w:left="6480" w:hanging="180"/>
+      </w:pPr>
+    </w:lvl>
+  </w:abstractNum>
+  <w:abstractNum w:abstractNumId="2" w15:restartNumberingAfterBreak="0">
     <w:nsid w:val="1CA237A8"/>
     <w:multiLevelType w:val="hybridMultilevel"/>
     <w:tmpl w:val="EFB6D198"/>
@@ -743,7 +2199,179 @@
       </w:pPr>
     </w:lvl>
   </w:abstractNum>
-  <w:abstractNum w:abstractNumId="1" w15:restartNumberingAfterBreak="0">
+  <w:abstractNum w:abstractNumId="3" w15:restartNumberingAfterBreak="0">
+    <w:nsid w:val="33F27AB0"/>
+    <w:multiLevelType w:val="hybridMultilevel"/>
+    <w:tmpl w:val="18ACD004"/>
+    <w:lvl w:ilvl="0" w:tplc="3809000F">
+      <w:start w:val="1"/>
+      <w:numFmt w:val="decimal"/>
+      <w:lvlText w:val="%1."/>
+      <w:lvlJc w:val="left"/>
+      <w:pPr>
+        <w:ind w:left="360" w:hanging="360"/>
+      </w:pPr>
+    </w:lvl>
+    <w:lvl w:ilvl="1" w:tplc="38090019" w:tentative="1">
+      <w:start w:val="1"/>
+      <w:numFmt w:val="lowerLetter"/>
+      <w:lvlText w:val="%2."/>
+      <w:lvlJc w:val="left"/>
+      <w:pPr>
+        <w:ind w:left="1080" w:hanging="360"/>
+      </w:pPr>
+    </w:lvl>
+    <w:lvl w:ilvl="2" w:tplc="3809001B" w:tentative="1">
+      <w:start w:val="1"/>
+      <w:numFmt w:val="lowerRoman"/>
+      <w:lvlText w:val="%3."/>
+      <w:lvlJc w:val="right"/>
+      <w:pPr>
+        <w:ind w:left="1800" w:hanging="180"/>
+      </w:pPr>
+    </w:lvl>
+    <w:lvl w:ilvl="3" w:tplc="3809000F" w:tentative="1">
+      <w:start w:val="1"/>
+      <w:numFmt w:val="decimal"/>
+      <w:lvlText w:val="%4."/>
+      <w:lvlJc w:val="left"/>
+      <w:pPr>
+        <w:ind w:left="2520" w:hanging="360"/>
+      </w:pPr>
+    </w:lvl>
+    <w:lvl w:ilvl="4" w:tplc="38090019" w:tentative="1">
+      <w:start w:val="1"/>
+      <w:numFmt w:val="lowerLetter"/>
+      <w:lvlText w:val="%5."/>
+      <w:lvlJc w:val="left"/>
+      <w:pPr>
+        <w:ind w:left="3240" w:hanging="360"/>
+      </w:pPr>
+    </w:lvl>
+    <w:lvl w:ilvl="5" w:tplc="3809001B" w:tentative="1">
+      <w:start w:val="1"/>
+      <w:numFmt w:val="lowerRoman"/>
+      <w:lvlText w:val="%6."/>
+      <w:lvlJc w:val="right"/>
+      <w:pPr>
+        <w:ind w:left="3960" w:hanging="180"/>
+      </w:pPr>
+    </w:lvl>
+    <w:lvl w:ilvl="6" w:tplc="3809000F" w:tentative="1">
+      <w:start w:val="1"/>
+      <w:numFmt w:val="decimal"/>
+      <w:lvlText w:val="%7."/>
+      <w:lvlJc w:val="left"/>
+      <w:pPr>
+        <w:ind w:left="4680" w:hanging="360"/>
+      </w:pPr>
+    </w:lvl>
+    <w:lvl w:ilvl="7" w:tplc="38090019" w:tentative="1">
+      <w:start w:val="1"/>
+      <w:numFmt w:val="lowerLetter"/>
+      <w:lvlText w:val="%8."/>
+      <w:lvlJc w:val="left"/>
+      <w:pPr>
+        <w:ind w:left="5400" w:hanging="360"/>
+      </w:pPr>
+    </w:lvl>
+    <w:lvl w:ilvl="8" w:tplc="3809001B" w:tentative="1">
+      <w:start w:val="1"/>
+      <w:numFmt w:val="lowerRoman"/>
+      <w:lvlText w:val="%9."/>
+      <w:lvlJc w:val="right"/>
+      <w:pPr>
+        <w:ind w:left="6120" w:hanging="180"/>
+      </w:pPr>
+    </w:lvl>
+  </w:abstractNum>
+  <w:abstractNum w:abstractNumId="4" w15:restartNumberingAfterBreak="0">
+    <w:nsid w:val="3BCB1AA2"/>
+    <w:multiLevelType w:val="hybridMultilevel"/>
+    <w:tmpl w:val="BB7AC65E"/>
+    <w:lvl w:ilvl="0" w:tplc="3809000F">
+      <w:start w:val="1"/>
+      <w:numFmt w:val="decimal"/>
+      <w:lvlText w:val="%1."/>
+      <w:lvlJc w:val="left"/>
+      <w:pPr>
+        <w:ind w:left="360" w:hanging="360"/>
+      </w:pPr>
+    </w:lvl>
+    <w:lvl w:ilvl="1" w:tplc="38090019" w:tentative="1">
+      <w:start w:val="1"/>
+      <w:numFmt w:val="lowerLetter"/>
+      <w:lvlText w:val="%2."/>
+      <w:lvlJc w:val="left"/>
+      <w:pPr>
+        <w:ind w:left="1080" w:hanging="360"/>
+      </w:pPr>
+    </w:lvl>
+    <w:lvl w:ilvl="2" w:tplc="3809001B" w:tentative="1">
+      <w:start w:val="1"/>
+      <w:numFmt w:val="lowerRoman"/>
+      <w:lvlText w:val="%3."/>
+      <w:lvlJc w:val="right"/>
+      <w:pPr>
+        <w:ind w:left="1800" w:hanging="180"/>
+      </w:pPr>
+    </w:lvl>
+    <w:lvl w:ilvl="3" w:tplc="3809000F" w:tentative="1">
+      <w:start w:val="1"/>
+      <w:numFmt w:val="decimal"/>
+      <w:lvlText w:val="%4."/>
+      <w:lvlJc w:val="left"/>
+      <w:pPr>
+        <w:ind w:left="2520" w:hanging="360"/>
+      </w:pPr>
+    </w:lvl>
+    <w:lvl w:ilvl="4" w:tplc="38090019" w:tentative="1">
+      <w:start w:val="1"/>
+      <w:numFmt w:val="lowerLetter"/>
+      <w:lvlText w:val="%5."/>
+      <w:lvlJc w:val="left"/>
+      <w:pPr>
+        <w:ind w:left="3240" w:hanging="360"/>
+      </w:pPr>
+    </w:lvl>
+    <w:lvl w:ilvl="5" w:tplc="3809001B" w:tentative="1">
+      <w:start w:val="1"/>
+      <w:numFmt w:val="lowerRoman"/>
+      <w:lvlText w:val="%6."/>
+      <w:lvlJc w:val="right"/>
+      <w:pPr>
+        <w:ind w:left="3960" w:hanging="180"/>
+      </w:pPr>
+    </w:lvl>
+    <w:lvl w:ilvl="6" w:tplc="3809000F" w:tentative="1">
+      <w:start w:val="1"/>
+      <w:numFmt w:val="decimal"/>
+      <w:lvlText w:val="%7."/>
+      <w:lvlJc w:val="left"/>
+      <w:pPr>
+        <w:ind w:left="4680" w:hanging="360"/>
+      </w:pPr>
+    </w:lvl>
+    <w:lvl w:ilvl="7" w:tplc="38090019" w:tentative="1">
+      <w:start w:val="1"/>
+      <w:numFmt w:val="lowerLetter"/>
+      <w:lvlText w:val="%8."/>
+      <w:lvlJc w:val="left"/>
+      <w:pPr>
+        <w:ind w:left="5400" w:hanging="360"/>
+      </w:pPr>
+    </w:lvl>
+    <w:lvl w:ilvl="8" w:tplc="3809001B" w:tentative="1">
+      <w:start w:val="1"/>
+      <w:numFmt w:val="lowerRoman"/>
+      <w:lvlText w:val="%9."/>
+      <w:lvlJc w:val="right"/>
+      <w:pPr>
+        <w:ind w:left="6120" w:hanging="180"/>
+      </w:pPr>
+    </w:lvl>
+  </w:abstractNum>
+  <w:abstractNum w:abstractNumId="5" w15:restartNumberingAfterBreak="0">
     <w:nsid w:val="4E4D273F"/>
     <w:multiLevelType w:val="hybridMultilevel"/>
     <w:tmpl w:val="9BFE0EC4"/>
@@ -829,7 +2457,93 @@
       </w:pPr>
     </w:lvl>
   </w:abstractNum>
-  <w:abstractNum w:abstractNumId="2" w15:restartNumberingAfterBreak="0">
+  <w:abstractNum w:abstractNumId="6" w15:restartNumberingAfterBreak="0">
+    <w:nsid w:val="50CD1754"/>
+    <w:multiLevelType w:val="hybridMultilevel"/>
+    <w:tmpl w:val="4FD4EFE6"/>
+    <w:lvl w:ilvl="0" w:tplc="3809000F">
+      <w:start w:val="1"/>
+      <w:numFmt w:val="decimal"/>
+      <w:lvlText w:val="%1."/>
+      <w:lvlJc w:val="left"/>
+      <w:pPr>
+        <w:ind w:left="720" w:hanging="360"/>
+      </w:pPr>
+    </w:lvl>
+    <w:lvl w:ilvl="1" w:tplc="38090019" w:tentative="1">
+      <w:start w:val="1"/>
+      <w:numFmt w:val="lowerLetter"/>
+      <w:lvlText w:val="%2."/>
+      <w:lvlJc w:val="left"/>
+      <w:pPr>
+        <w:ind w:left="1440" w:hanging="360"/>
+      </w:pPr>
+    </w:lvl>
+    <w:lvl w:ilvl="2" w:tplc="3809001B" w:tentative="1">
+      <w:start w:val="1"/>
+      <w:numFmt w:val="lowerRoman"/>
+      <w:lvlText w:val="%3."/>
+      <w:lvlJc w:val="right"/>
+      <w:pPr>
+        <w:ind w:left="2160" w:hanging="180"/>
+      </w:pPr>
+    </w:lvl>
+    <w:lvl w:ilvl="3" w:tplc="3809000F" w:tentative="1">
+      <w:start w:val="1"/>
+      <w:numFmt w:val="decimal"/>
+      <w:lvlText w:val="%4."/>
+      <w:lvlJc w:val="left"/>
+      <w:pPr>
+        <w:ind w:left="2880" w:hanging="360"/>
+      </w:pPr>
+    </w:lvl>
+    <w:lvl w:ilvl="4" w:tplc="38090019" w:tentative="1">
+      <w:start w:val="1"/>
+      <w:numFmt w:val="lowerLetter"/>
+      <w:lvlText w:val="%5."/>
+      <w:lvlJc w:val="left"/>
+      <w:pPr>
+        <w:ind w:left="3600" w:hanging="360"/>
+      </w:pPr>
+    </w:lvl>
+    <w:lvl w:ilvl="5" w:tplc="3809001B" w:tentative="1">
+      <w:start w:val="1"/>
+      <w:numFmt w:val="lowerRoman"/>
+      <w:lvlText w:val="%6."/>
+      <w:lvlJc w:val="right"/>
+      <w:pPr>
+        <w:ind w:left="4320" w:hanging="180"/>
+      </w:pPr>
+    </w:lvl>
+    <w:lvl w:ilvl="6" w:tplc="3809000F" w:tentative="1">
+      <w:start w:val="1"/>
+      <w:numFmt w:val="decimal"/>
+      <w:lvlText w:val="%7."/>
+      <w:lvlJc w:val="left"/>
+      <w:pPr>
+        <w:ind w:left="5040" w:hanging="360"/>
+      </w:pPr>
+    </w:lvl>
+    <w:lvl w:ilvl="7" w:tplc="38090019" w:tentative="1">
+      <w:start w:val="1"/>
+      <w:numFmt w:val="lowerLetter"/>
+      <w:lvlText w:val="%8."/>
+      <w:lvlJc w:val="left"/>
+      <w:pPr>
+        <w:ind w:left="5760" w:hanging="360"/>
+      </w:pPr>
+    </w:lvl>
+    <w:lvl w:ilvl="8" w:tplc="3809001B" w:tentative="1">
+      <w:start w:val="1"/>
+      <w:numFmt w:val="lowerRoman"/>
+      <w:lvlText w:val="%9."/>
+      <w:lvlJc w:val="right"/>
+      <w:pPr>
+        <w:ind w:left="6480" w:hanging="180"/>
+      </w:pPr>
+    </w:lvl>
+  </w:abstractNum>
+  <w:abstractNum w:abstractNumId="7" w15:restartNumberingAfterBreak="0">
     <w:nsid w:val="736D5B0A"/>
     <w:multiLevelType w:val="hybridMultilevel"/>
     <w:tmpl w:val="9D7AEB62"/>
@@ -916,13 +2630,28 @@
     </w:lvl>
   </w:abstractNum>
   <w:num w:numId="1" w16cid:durableId="1961842570">
+    <w:abstractNumId w:val="2"/>
+  </w:num>
+  <w:num w:numId="2" w16cid:durableId="1599635189">
+    <w:abstractNumId w:val="5"/>
+  </w:num>
+  <w:num w:numId="3" w16cid:durableId="25714116">
+    <w:abstractNumId w:val="7"/>
+  </w:num>
+  <w:num w:numId="4" w16cid:durableId="967317366">
+    <w:abstractNumId w:val="3"/>
+  </w:num>
+  <w:num w:numId="5" w16cid:durableId="1831099235">
+    <w:abstractNumId w:val="1"/>
+  </w:num>
+  <w:num w:numId="6" w16cid:durableId="825975110">
     <w:abstractNumId w:val="0"/>
   </w:num>
-  <w:num w:numId="2" w16cid:durableId="1599635189">
-    <w:abstractNumId w:val="1"/>
+  <w:num w:numId="7" w16cid:durableId="825054919">
+    <w:abstractNumId w:val="6"/>
   </w:num>
-  <w:num w:numId="3" w16cid:durableId="25714116">
-    <w:abstractNumId w:val="2"/>
+  <w:num w:numId="8" w16cid:durableId="2076394071">
+    <w:abstractNumId w:val="4"/>
   </w:num>
 </w:numbering>
 </file>
@@ -1327,7 +3056,10 @@
   <w:style w:type="paragraph" w:default="1" w:styleId="Normal">
     <w:name w:val="Normal"/>
     <w:qFormat/>
-    <w:rsid w:val="00F52124"/>
+    <w:rsid w:val="009F0B90"/>
+    <w:pPr>
+      <w:jc w:val="both"/>
+    </w:pPr>
     <w:rPr>
       <w:rFonts w:ascii="Times New Roman" w:hAnsi="Times New Roman"/>
     </w:rPr>
@@ -1373,6 +3105,28 @@
       <w:color w:val="2F5496" w:themeColor="accent1" w:themeShade="BF"/>
       <w:sz w:val="30"/>
       <w:szCs w:val="26"/>
+    </w:rPr>
+  </w:style>
+  <w:style w:type="paragraph" w:styleId="Heading3">
+    <w:name w:val="heading 3"/>
+    <w:basedOn w:val="Normal"/>
+    <w:next w:val="Normal"/>
+    <w:link w:val="Heading3Char"/>
+    <w:uiPriority w:val="9"/>
+    <w:unhideWhenUsed/>
+    <w:qFormat/>
+    <w:rsid w:val="00BD54EA"/>
+    <w:pPr>
+      <w:keepNext/>
+      <w:keepLines/>
+      <w:spacing w:before="40" w:after="0"/>
+      <w:outlineLvl w:val="2"/>
+    </w:pPr>
+    <w:rPr>
+      <w:rFonts w:asciiTheme="majorHAnsi" w:eastAsiaTheme="majorEastAsia" w:hAnsiTheme="majorHAnsi" w:cstheme="majorBidi"/>
+      <w:color w:val="1F3763" w:themeColor="accent1" w:themeShade="7F"/>
+      <w:sz w:val="26"/>
+      <w:szCs w:val="24"/>
     </w:rPr>
   </w:style>
   <w:style w:type="character" w:default="1" w:styleId="DefaultParagraphFont">
@@ -1478,6 +3232,88 @@
       <w:ind w:left="720"/>
       <w:contextualSpacing/>
     </w:pPr>
+  </w:style>
+  <w:style w:type="character" w:customStyle="1" w:styleId="Heading3Char">
+    <w:name w:val="Heading 3 Char"/>
+    <w:basedOn w:val="DefaultParagraphFont"/>
+    <w:link w:val="Heading3"/>
+    <w:uiPriority w:val="9"/>
+    <w:rsid w:val="00BD54EA"/>
+    <w:rPr>
+      <w:rFonts w:asciiTheme="majorHAnsi" w:eastAsiaTheme="majorEastAsia" w:hAnsiTheme="majorHAnsi" w:cstheme="majorBidi"/>
+      <w:color w:val="1F3763" w:themeColor="accent1" w:themeShade="7F"/>
+      <w:sz w:val="26"/>
+      <w:szCs w:val="24"/>
+    </w:rPr>
+  </w:style>
+  <w:style w:type="paragraph" w:styleId="Caption">
+    <w:name w:val="caption"/>
+    <w:basedOn w:val="Normal"/>
+    <w:next w:val="Normal"/>
+    <w:uiPriority w:val="35"/>
+    <w:unhideWhenUsed/>
+    <w:qFormat/>
+    <w:rsid w:val="00A06CC3"/>
+    <w:pPr>
+      <w:spacing w:after="200" w:line="240" w:lineRule="auto"/>
+    </w:pPr>
+    <w:rPr>
+      <w:i/>
+      <w:iCs/>
+      <w:color w:val="44546A" w:themeColor="text2"/>
+      <w:sz w:val="18"/>
+      <w:szCs w:val="18"/>
+    </w:rPr>
+  </w:style>
+  <w:style w:type="paragraph" w:styleId="Header">
+    <w:name w:val="header"/>
+    <w:basedOn w:val="Normal"/>
+    <w:link w:val="HeaderChar"/>
+    <w:uiPriority w:val="99"/>
+    <w:unhideWhenUsed/>
+    <w:rsid w:val="00254E74"/>
+    <w:pPr>
+      <w:tabs>
+        <w:tab w:val="center" w:pos="4513"/>
+        <w:tab w:val="right" w:pos="9026"/>
+      </w:tabs>
+      <w:spacing w:after="0" w:line="240" w:lineRule="auto"/>
+    </w:pPr>
+  </w:style>
+  <w:style w:type="character" w:customStyle="1" w:styleId="HeaderChar">
+    <w:name w:val="Header Char"/>
+    <w:basedOn w:val="DefaultParagraphFont"/>
+    <w:link w:val="Header"/>
+    <w:uiPriority w:val="99"/>
+    <w:rsid w:val="00254E74"/>
+    <w:rPr>
+      <w:rFonts w:ascii="Times New Roman" w:hAnsi="Times New Roman"/>
+    </w:rPr>
+  </w:style>
+  <w:style w:type="paragraph" w:styleId="Footer">
+    <w:name w:val="footer"/>
+    <w:basedOn w:val="Normal"/>
+    <w:link w:val="FooterChar"/>
+    <w:uiPriority w:val="99"/>
+    <w:unhideWhenUsed/>
+    <w:rsid w:val="00254E74"/>
+    <w:pPr>
+      <w:tabs>
+        <w:tab w:val="center" w:pos="4513"/>
+        <w:tab w:val="right" w:pos="9026"/>
+      </w:tabs>
+      <w:spacing w:after="0" w:line="240" w:lineRule="auto"/>
+    </w:pPr>
+  </w:style>
+  <w:style w:type="character" w:customStyle="1" w:styleId="FooterChar">
+    <w:name w:val="Footer Char"/>
+    <w:basedOn w:val="DefaultParagraphFont"/>
+    <w:link w:val="Footer"/>
+    <w:uiPriority w:val="99"/>
+    <w:rsid w:val="00254E74"/>
+    <w:rPr>
+      <w:rFonts w:ascii="Times New Roman" w:hAnsi="Times New Roman"/>
+    </w:rPr>
   </w:style>
 </w:styles>
 </file>

--- a/Kerja Praktek - A11.4701/Laporan KP.docx
+++ b/Kerja Praktek - A11.4701/Laporan KP.docx
@@ -157,25 +157,6 @@
     </w:p>
     <w:p>
       <w:pPr>
-        <w:pStyle w:val="ListParagraph"/>
-        <w:numPr>
-          <w:ilvl w:val="0"/>
-          <w:numId w:val="1"/>
-        </w:numPr>
-        <w:ind w:left="810"/>
-        <w:rPr>
-          <w:lang w:val="sv-SE"/>
-        </w:rPr>
-      </w:pPr>
-      <w:r>
-        <w:rPr>
-          <w:lang w:val="sv-SE"/>
-        </w:rPr>
-        <w:t>Bagaimana cara memastikan bahwa website pendaftaran magang yang dibuat memiliki fitur keamanan yang memadai untuk melindungi data pribadi calon peserta magang?</w:t>
-      </w:r>
-    </w:p>
-    <w:p>
-      <w:pPr>
         <w:pStyle w:val="Heading2"/>
         <w:rPr>
           <w:lang w:val="sv-SE"/>
@@ -243,25 +224,6 @@
         <w:rPr>
           <w:lang w:val="sv-SE"/>
         </w:rPr>
-        <w:t>Keamanan data yang dibahas hanya terbatas pada perlindungan data pribadi peserta magang dalam proses pendaftaran, seperti nama, alamat, kontak, dan dokumen yang diunggah.</w:t>
-      </w:r>
-    </w:p>
-    <w:p>
-      <w:pPr>
-        <w:pStyle w:val="ListParagraph"/>
-        <w:numPr>
-          <w:ilvl w:val="0"/>
-          <w:numId w:val="2"/>
-        </w:numPr>
-        <w:ind w:left="810"/>
-        <w:rPr>
-          <w:lang w:val="sv-SE"/>
-        </w:rPr>
-      </w:pPr>
-      <w:r>
-        <w:rPr>
-          <w:lang w:val="sv-SE"/>
-        </w:rPr>
         <w:t>Pengembangan website ini tidak mencakup integrasi dengan sistem lain yang ada di Dinas Kependudukan dan Pencatatan Sipil, sehingga bersifat sebagai platform pendaftaran yang berdiri sendiri.</w:t>
       </w:r>
     </w:p>
@@ -517,25 +479,7 @@
         <w:rPr>
           <w:lang w:val="sv-SE"/>
         </w:rPr>
-        <w:t>1.6.</w:t>
-      </w:r>
-      <w:r>
-        <w:rPr>
-          <w:lang w:val="sv-SE"/>
-        </w:rPr>
-        <w:t>2</w:t>
-      </w:r>
-      <w:r>
-        <w:rPr>
-          <w:lang w:val="sv-SE"/>
-        </w:rPr>
-        <w:t xml:space="preserve"> </w:t>
-      </w:r>
-      <w:r>
-        <w:rPr>
-          <w:lang w:val="sv-SE"/>
-        </w:rPr>
-        <w:t>Bagi Mitra</w:t>
+        <w:t>1.6.2 Bagi Mitra</w:t>
       </w:r>
     </w:p>
     <w:p>
@@ -607,25 +551,7 @@
         <w:rPr>
           <w:lang w:val="sv-SE"/>
         </w:rPr>
-        <w:t>1.6.</w:t>
-      </w:r>
-      <w:r>
-        <w:rPr>
-          <w:lang w:val="sv-SE"/>
-        </w:rPr>
-        <w:t>3</w:t>
-      </w:r>
-      <w:r>
-        <w:rPr>
-          <w:lang w:val="sv-SE"/>
-        </w:rPr>
-        <w:t xml:space="preserve"> </w:t>
-      </w:r>
-      <w:r>
-        <w:rPr>
-          <w:lang w:val="sv-SE"/>
-        </w:rPr>
-        <w:t>Bagi Lembaga Perguruan Tinggi</w:t>
+        <w:t>1.6.3 Bagi Lembaga Perguruan Tinggi</w:t>
       </w:r>
     </w:p>
     <w:p>
@@ -836,7 +762,13 @@
         <w:t>BAB II – LANDASAN TEORI</w:t>
       </w:r>
     </w:p>
-    <w:p/>
+    <w:p>
+      <w:pPr>
+        <w:rPr>
+          <w:lang w:val="sv-SE"/>
+        </w:rPr>
+      </w:pPr>
+    </w:p>
     <w:p>
       <w:pPr>
         <w:pStyle w:val="Heading2"/>
@@ -1083,7 +1015,7 @@
           <w:noProof/>
         </w:rPr>
         <w:drawing>
-          <wp:inline distT="0" distB="0" distL="0" distR="0" wp14:anchorId="3845B877" wp14:editId="546E2ADD">
+          <wp:inline distT="0" distB="0" distL="0" distR="0" wp14:anchorId="3845B877" wp14:editId="0134ACCD">
             <wp:extent cx="3611245" cy="1886843"/>
             <wp:effectExtent l="0" t="0" r="8255" b="0"/>
             <wp:docPr id="654909664" name="Picture 1"/>
@@ -1315,21 +1247,8 @@
         </w:rPr>
         <w:t xml:space="preserve"> </w:t>
       </w:r>
-      <w:proofErr w:type="spellStart"/>
-      <w:r>
-        <w:t>Contoh</w:t>
-      </w:r>
-      <w:proofErr w:type="spellEnd"/>
-      <w:r>
-        <w:t xml:space="preserve"> framework yang </w:t>
-      </w:r>
-      <w:proofErr w:type="spellStart"/>
-      <w:r>
-        <w:t>populer</w:t>
-      </w:r>
-      <w:proofErr w:type="spellEnd"/>
-      <w:r>
-        <w:t>:</w:t>
+      <w:r>
+        <w:t>Contoh framework yang populer:</w:t>
       </w:r>
     </w:p>
     <w:p>
@@ -1341,24 +1260,14 @@
         </w:numPr>
         <w:ind w:left="810"/>
       </w:pPr>
-      <w:proofErr w:type="spellStart"/>
       <w:r>
         <w:t>P</w:t>
       </w:r>
       <w:r>
-        <w:t>engembangan</w:t>
-      </w:r>
-      <w:proofErr w:type="spellEnd"/>
-      <w:r>
-        <w:t xml:space="preserve"> </w:t>
-      </w:r>
-      <w:proofErr w:type="spellStart"/>
-      <w:r>
-        <w:t>Aplikasi</w:t>
-      </w:r>
-      <w:proofErr w:type="spellEnd"/>
-      <w:r>
-        <w:t xml:space="preserve"> W</w:t>
+        <w:t xml:space="preserve">engembangan </w:t>
+      </w:r>
+      <w:r>
+        <w:t>Aplikasi W</w:t>
       </w:r>
       <w:r>
         <w:t>eb</w:t>
@@ -1370,39 +1279,7 @@
         <w:ind w:left="810"/>
       </w:pPr>
       <w:r>
-        <w:t xml:space="preserve">React, Angular, dan Vue.js </w:t>
-      </w:r>
-      <w:proofErr w:type="spellStart"/>
-      <w:r>
-        <w:t>untuk</w:t>
-      </w:r>
-      <w:proofErr w:type="spellEnd"/>
-      <w:r>
-        <w:t xml:space="preserve"> frontend, </w:t>
-      </w:r>
-      <w:proofErr w:type="spellStart"/>
-      <w:r>
-        <w:t>serta</w:t>
-      </w:r>
-      <w:proofErr w:type="spellEnd"/>
-      <w:r>
-        <w:t xml:space="preserve"> Express.js </w:t>
-      </w:r>
-      <w:proofErr w:type="spellStart"/>
-      <w:r>
-        <w:t>atau</w:t>
-      </w:r>
-      <w:proofErr w:type="spellEnd"/>
-      <w:r>
-        <w:t xml:space="preserve"> Django </w:t>
-      </w:r>
-      <w:proofErr w:type="spellStart"/>
-      <w:r>
-        <w:t>untuk</w:t>
-      </w:r>
-      <w:proofErr w:type="spellEnd"/>
-      <w:r>
-        <w:t xml:space="preserve"> backend.</w:t>
+        <w:t>React, Angular, dan Vue.js untuk frontend, serta Express.js atau Django untuk backend.</w:t>
       </w:r>
     </w:p>
     <w:p>
@@ -1421,13 +1298,7 @@
         <w:rPr>
           <w:lang w:val="sv-SE"/>
         </w:rPr>
-        <w:t>P</w:t>
-      </w:r>
-      <w:r>
-        <w:rPr>
-          <w:lang w:val="sv-SE"/>
-        </w:rPr>
-        <w:t xml:space="preserve">engembangan </w:t>
+        <w:t xml:space="preserve">Pengembangan </w:t>
       </w:r>
       <w:r>
         <w:rPr>
@@ -1485,13 +1356,7 @@
         <w:rPr>
           <w:lang w:val="sv-SE"/>
         </w:rPr>
-        <w:t>P</w:t>
-      </w:r>
-      <w:r>
-        <w:rPr>
-          <w:lang w:val="sv-SE"/>
-        </w:rPr>
-        <w:t xml:space="preserve">engembangan </w:t>
+        <w:t xml:space="preserve">Pengembangan </w:t>
       </w:r>
       <w:r>
         <w:rPr>
@@ -1627,31 +1492,18 @@
         <w:pStyle w:val="Caption"/>
         <w:ind w:left="1080"/>
         <w:jc w:val="center"/>
-        <w:rPr>
-          <w:lang w:val="sv-SE"/>
-        </w:rPr>
       </w:pPr>
       <w:r>
         <w:t xml:space="preserve">Gambar </w:t>
       </w:r>
-      <w:r>
-        <w:fldChar w:fldCharType="begin"/>
-      </w:r>
-      <w:r>
-        <w:instrText xml:space="preserve"> SEQ Gambar \* ARABIC </w:instrText>
-      </w:r>
-      <w:r>
-        <w:fldChar w:fldCharType="separate"/>
-      </w:r>
-      <w:r>
-        <w:rPr>
-          <w:noProof/>
-        </w:rPr>
-        <w:t>2</w:t>
-      </w:r>
-      <w:r>
-        <w:fldChar w:fldCharType="end"/>
-      </w:r>
+      <w:fldSimple w:instr=" SEQ Gambar \* ARABIC ">
+        <w:r>
+          <w:rPr>
+            <w:noProof/>
+          </w:rPr>
+          <w:t>2</w:t>
+        </w:r>
+      </w:fldSimple>
       <w:r>
         <w:t xml:space="preserve"> - Logo React JS</w:t>
       </w:r>
@@ -1659,21 +1511,9 @@
     <w:p>
       <w:pPr>
         <w:ind w:left="1080" w:firstLine="720"/>
-        <w:rPr>
-          <w:lang w:val="sv-SE"/>
-        </w:rPr>
-      </w:pPr>
-      <w:r>
-        <w:rPr>
-          <w:lang w:val="sv-SE"/>
-        </w:rPr>
-        <w:t>React adalah sebuah library JavaScript yang digunakan untuk membangun antarmuka pengguna (UI), khususnya dalam pengembangan aplikasi berbasis web. Dikembangkan oleh Facebook, React memungkinkan pengembang membuat komponen-komponen UI yang dapat digunakan kembali, sehingga mempercepat dan memudahkan proses pengembangan aplikasi yang kompleks dan dinamis.</w:t>
-      </w:r>
-      <w:r>
-        <w:rPr>
-          <w:lang w:val="sv-SE"/>
-        </w:rPr>
-        <w:t xml:space="preserve"> </w:t>
+      </w:pPr>
+      <w:r>
+        <w:t xml:space="preserve">React adalah sebuah library JavaScript yang digunakan untuk membangun antarmuka pengguna (UI), khususnya dalam pengembangan aplikasi berbasis web. Dikembangkan oleh Facebook, React memungkinkan pengembang membuat komponen-komponen UI yang dapat digunakan kembali, sehingga mempercepat dan memudahkan proses pengembangan aplikasi yang kompleks dan dinamis. </w:t>
       </w:r>
     </w:p>
     <w:p>
@@ -1786,13 +1626,11 @@
         <w:pStyle w:val="Heading1"/>
         <w:rPr>
           <w:rFonts w:cs="Times New Roman"/>
-          <w:lang w:val="sv-SE"/>
         </w:rPr>
       </w:pPr>
       <w:r>
         <w:rPr>
           <w:rFonts w:cs="Times New Roman"/>
-          <w:lang w:val="sv-SE"/>
         </w:rPr>
         <w:t>BAB IV – HASIL DAN PEMBAHASAN</w:t>
       </w:r>
@@ -3132,6 +2970,7 @@
   <w:style w:type="character" w:default="1" w:styleId="DefaultParagraphFont">
     <w:name w:val="Default Paragraph Font"/>
     <w:uiPriority w:val="1"/>
+    <w:semiHidden/>
     <w:unhideWhenUsed/>
   </w:style>
   <w:style w:type="table" w:default="1" w:styleId="TableNormal">
